--- a/Курсова_робота_Зразок оформлення (1).docx
+++ b/Курсова_робота_Зразок оформлення (1).docx
@@ -18121,6 +18121,18 @@
                 <w:lang w:val="uk-UA" w:eastAsia="ru-RU"/>
               </w:rPr>
             </w:pPr>
+            <w:r>
+              <w:rPr>
+                <w:rFonts w:eastAsia="Arial Unicode MS" w:cs="Times New Roman"/>
+                <w:bCs/>
+                <w:color w:val="000000"/>
+                <w:szCs w:val="28"/>
+                <w:u w:color="000000"/>
+                <w:bdr w:val="nil"/>
+                <w:lang w:val="uk-UA" w:eastAsia="ru-RU"/>
+              </w:rPr>
+              <w:t>24296</w:t>
+            </w:r>
           </w:p>
         </w:tc>
         <w:tc>
@@ -18141,6 +18153,18 @@
                 <w:lang w:val="en-US" w:eastAsia="ru-RU"/>
               </w:rPr>
             </w:pPr>
+            <w:r>
+              <w:rPr>
+                <w:rFonts w:eastAsia="Arial Unicode MS" w:cs="Times New Roman"/>
+                <w:bCs/>
+                <w:color w:val="000000"/>
+                <w:szCs w:val="28"/>
+                <w:u w:color="000000"/>
+                <w:bdr w:val="nil"/>
+                <w:lang w:val="en-US" w:eastAsia="ru-RU"/>
+              </w:rPr>
+              <w:t>5471</w:t>
+            </w:r>
           </w:p>
         </w:tc>
       </w:tr>
@@ -18560,6 +18584,18 @@
                 <w:lang w:val="uk-UA" w:eastAsia="ru-RU"/>
               </w:rPr>
             </w:pPr>
+            <w:r>
+              <w:rPr>
+                <w:rFonts w:eastAsia="Arial Unicode MS" w:cs="Times New Roman"/>
+                <w:bCs/>
+                <w:color w:val="000000"/>
+                <w:szCs w:val="28"/>
+                <w:u w:color="000000"/>
+                <w:bdr w:val="nil"/>
+                <w:lang w:val="uk-UA" w:eastAsia="ru-RU"/>
+              </w:rPr>
+              <w:t>204</w:t>
+            </w:r>
           </w:p>
         </w:tc>
         <w:tc>
@@ -18583,6 +18619,18 @@
                 <w:lang w:val="uk-UA" w:eastAsia="ru-RU"/>
               </w:rPr>
             </w:pPr>
+            <w:r>
+              <w:rPr>
+                <w:rFonts w:eastAsia="Arial Unicode MS" w:cs="Times New Roman"/>
+                <w:bCs/>
+                <w:color w:val="000000"/>
+                <w:szCs w:val="28"/>
+                <w:u w:color="000000"/>
+                <w:bdr w:val="nil"/>
+                <w:lang w:val="uk-UA" w:eastAsia="ru-RU"/>
+              </w:rPr>
+              <w:t>91</w:t>
+            </w:r>
           </w:p>
         </w:tc>
       </w:tr>
@@ -18640,6 +18688,18 @@
                 <w:lang w:val="uk-UA" w:eastAsia="ru-RU"/>
               </w:rPr>
             </w:pPr>
+            <w:r>
+              <w:rPr>
+                <w:rFonts w:eastAsia="Arial Unicode MS" w:cs="Times New Roman"/>
+                <w:bCs/>
+                <w:color w:val="000000"/>
+                <w:szCs w:val="28"/>
+                <w:u w:color="000000"/>
+                <w:bdr w:val="nil"/>
+                <w:lang w:val="uk-UA" w:eastAsia="ru-RU"/>
+              </w:rPr>
+              <w:t>462</w:t>
+            </w:r>
           </w:p>
         </w:tc>
         <w:tc>
@@ -18660,6 +18720,18 @@
                 <w:lang w:val="uk-UA" w:eastAsia="ru-RU"/>
               </w:rPr>
             </w:pPr>
+            <w:r>
+              <w:rPr>
+                <w:rFonts w:eastAsia="Arial Unicode MS" w:cs="Times New Roman"/>
+                <w:bCs/>
+                <w:color w:val="000000"/>
+                <w:szCs w:val="28"/>
+                <w:u w:color="000000"/>
+                <w:bdr w:val="nil"/>
+                <w:lang w:val="uk-UA" w:eastAsia="ru-RU"/>
+              </w:rPr>
+              <w:t>216</w:t>
+            </w:r>
           </w:p>
         </w:tc>
       </w:tr>
@@ -18717,6 +18789,18 @@
                 <w:lang w:val="uk-UA" w:eastAsia="ru-RU"/>
               </w:rPr>
             </w:pPr>
+            <w:r>
+              <w:rPr>
+                <w:rFonts w:eastAsia="Arial Unicode MS" w:cs="Times New Roman"/>
+                <w:bCs/>
+                <w:color w:val="000000"/>
+                <w:szCs w:val="28"/>
+                <w:u w:color="000000"/>
+                <w:bdr w:val="nil"/>
+                <w:lang w:val="uk-UA" w:eastAsia="ru-RU"/>
+              </w:rPr>
+              <w:t>1776</w:t>
+            </w:r>
           </w:p>
         </w:tc>
         <w:tc>
@@ -18740,6 +18824,18 @@
                 <w:lang w:val="uk-UA" w:eastAsia="ru-RU"/>
               </w:rPr>
             </w:pPr>
+            <w:r>
+              <w:rPr>
+                <w:rFonts w:eastAsia="Arial Unicode MS" w:cs="Times New Roman"/>
+                <w:bCs/>
+                <w:color w:val="000000"/>
+                <w:szCs w:val="28"/>
+                <w:u w:color="000000"/>
+                <w:bdr w:val="nil"/>
+                <w:lang w:val="uk-UA" w:eastAsia="ru-RU"/>
+              </w:rPr>
+              <w:t>677</w:t>
+            </w:r>
           </w:p>
         </w:tc>
       </w:tr>
@@ -18800,6 +18896,18 @@
                 <w:lang w:val="en-US" w:eastAsia="ru-RU"/>
               </w:rPr>
             </w:pPr>
+            <w:r>
+              <w:rPr>
+                <w:rFonts w:eastAsia="Arial Unicode MS" w:cs="Times New Roman"/>
+                <w:bCs/>
+                <w:color w:val="000000"/>
+                <w:szCs w:val="28"/>
+                <w:u w:color="000000"/>
+                <w:bdr w:val="nil"/>
+                <w:lang w:val="en-US" w:eastAsia="ru-RU"/>
+              </w:rPr>
+              <w:t>8089</w:t>
+            </w:r>
           </w:p>
         </w:tc>
         <w:tc>
@@ -18820,6 +18928,18 @@
                 <w:lang w:val="en-US" w:eastAsia="ru-RU"/>
               </w:rPr>
             </w:pPr>
+            <w:r>
+              <w:rPr>
+                <w:rFonts w:eastAsia="Arial Unicode MS" w:cs="Times New Roman"/>
+                <w:bCs/>
+                <w:color w:val="000000"/>
+                <w:szCs w:val="28"/>
+                <w:u w:color="000000"/>
+                <w:bdr w:val="nil"/>
+                <w:lang w:val="en-US" w:eastAsia="ru-RU"/>
+              </w:rPr>
+              <w:t>2567</w:t>
+            </w:r>
           </w:p>
         </w:tc>
       </w:tr>
@@ -18877,6 +18997,18 @@
                 <w:lang w:val="uk-UA" w:eastAsia="ru-RU"/>
               </w:rPr>
             </w:pPr>
+            <w:r>
+              <w:rPr>
+                <w:rFonts w:eastAsia="Arial Unicode MS" w:cs="Times New Roman"/>
+                <w:bCs/>
+                <w:color w:val="000000"/>
+                <w:szCs w:val="28"/>
+                <w:u w:color="000000"/>
+                <w:bdr w:val="nil"/>
+                <w:lang w:val="uk-UA" w:eastAsia="ru-RU"/>
+              </w:rPr>
+              <w:t>18378</w:t>
+            </w:r>
           </w:p>
         </w:tc>
         <w:tc>
@@ -18894,9 +19026,21 @@
                 <w:szCs w:val="28"/>
                 <w:u w:color="000000"/>
                 <w:bdr w:val="nil"/>
+                <w:lang w:val="uk-UA" w:eastAsia="ru-RU"/>
+              </w:rPr>
+            </w:pPr>
+            <w:r>
+              <w:rPr>
+                <w:rFonts w:eastAsia="Arial Unicode MS" w:cs="Times New Roman"/>
+                <w:bCs/>
+                <w:color w:val="000000"/>
+                <w:szCs w:val="28"/>
+                <w:u w:color="000000"/>
+                <w:bdr w:val="nil"/>
                 <w:lang w:val="en-US" w:eastAsia="ru-RU"/>
               </w:rPr>
-            </w:pPr>
+              <w:t>5087</w:t>
+            </w:r>
           </w:p>
         </w:tc>
       </w:tr>
@@ -19316,6 +19460,18 @@
                 <w:lang w:val="uk-UA" w:eastAsia="ru-RU"/>
               </w:rPr>
             </w:pPr>
+            <w:r>
+              <w:rPr>
+                <w:rFonts w:eastAsia="Arial Unicode MS" w:cs="Times New Roman"/>
+                <w:bCs/>
+                <w:color w:val="000000"/>
+                <w:szCs w:val="28"/>
+                <w:u w:color="000000"/>
+                <w:bdr w:val="nil"/>
+                <w:lang w:val="uk-UA" w:eastAsia="ru-RU"/>
+              </w:rPr>
+              <w:t>178</w:t>
+            </w:r>
           </w:p>
         </w:tc>
         <w:tc>
@@ -19339,6 +19495,18 @@
                 <w:lang w:val="uk-UA" w:eastAsia="ru-RU"/>
               </w:rPr>
             </w:pPr>
+            <w:r>
+              <w:rPr>
+                <w:rFonts w:eastAsia="Arial Unicode MS" w:cs="Times New Roman"/>
+                <w:bCs/>
+                <w:color w:val="000000"/>
+                <w:szCs w:val="28"/>
+                <w:u w:color="000000"/>
+                <w:bdr w:val="nil"/>
+                <w:lang w:val="uk-UA" w:eastAsia="ru-RU"/>
+              </w:rPr>
+              <w:t>87</w:t>
+            </w:r>
           </w:p>
         </w:tc>
       </w:tr>
@@ -19396,6 +19564,18 @@
                 <w:lang w:val="uk-UA" w:eastAsia="ru-RU"/>
               </w:rPr>
             </w:pPr>
+            <w:r>
+              <w:rPr>
+                <w:rFonts w:eastAsia="Arial Unicode MS" w:cs="Times New Roman"/>
+                <w:bCs/>
+                <w:color w:val="000000"/>
+                <w:szCs w:val="28"/>
+                <w:u w:color="000000"/>
+                <w:bdr w:val="nil"/>
+                <w:lang w:val="uk-UA" w:eastAsia="ru-RU"/>
+              </w:rPr>
+              <w:t>433</w:t>
+            </w:r>
           </w:p>
         </w:tc>
         <w:tc>
@@ -19416,6 +19596,18 @@
                 <w:lang w:val="uk-UA" w:eastAsia="ru-RU"/>
               </w:rPr>
             </w:pPr>
+            <w:r>
+              <w:rPr>
+                <w:rFonts w:eastAsia="Arial Unicode MS" w:cs="Times New Roman"/>
+                <w:bCs/>
+                <w:color w:val="000000"/>
+                <w:szCs w:val="28"/>
+                <w:u w:color="000000"/>
+                <w:bdr w:val="nil"/>
+                <w:lang w:val="uk-UA" w:eastAsia="ru-RU"/>
+              </w:rPr>
+              <w:t>202</w:t>
+            </w:r>
           </w:p>
         </w:tc>
       </w:tr>
@@ -19473,6 +19665,18 @@
                 <w:lang w:val="uk-UA" w:eastAsia="ru-RU"/>
               </w:rPr>
             </w:pPr>
+            <w:r>
+              <w:rPr>
+                <w:rFonts w:eastAsia="Arial Unicode MS" w:cs="Times New Roman"/>
+                <w:bCs/>
+                <w:color w:val="000000"/>
+                <w:szCs w:val="28"/>
+                <w:u w:color="000000"/>
+                <w:bdr w:val="nil"/>
+                <w:lang w:val="uk-UA" w:eastAsia="ru-RU"/>
+              </w:rPr>
+              <w:t>1585</w:t>
+            </w:r>
           </w:p>
         </w:tc>
         <w:tc>
@@ -19496,6 +19700,18 @@
                 <w:lang w:val="uk-UA" w:eastAsia="ru-RU"/>
               </w:rPr>
             </w:pPr>
+            <w:r>
+              <w:rPr>
+                <w:rFonts w:eastAsia="Arial Unicode MS" w:cs="Times New Roman"/>
+                <w:bCs/>
+                <w:color w:val="000000"/>
+                <w:szCs w:val="28"/>
+                <w:u w:color="000000"/>
+                <w:bdr w:val="nil"/>
+                <w:lang w:val="uk-UA" w:eastAsia="ru-RU"/>
+              </w:rPr>
+              <w:t>676</w:t>
+            </w:r>
           </w:p>
         </w:tc>
       </w:tr>
@@ -19553,9 +19769,21 @@
                 <w:szCs w:val="28"/>
                 <w:u w:color="000000"/>
                 <w:bdr w:val="nil"/>
-                <w:lang w:val="en-US" w:eastAsia="ru-RU"/>
-              </w:rPr>
-            </w:pPr>
+                <w:lang w:val="uk-UA" w:eastAsia="ru-RU"/>
+              </w:rPr>
+            </w:pPr>
+            <w:r>
+              <w:rPr>
+                <w:rFonts w:eastAsia="Arial Unicode MS" w:cs="Times New Roman"/>
+                <w:bCs/>
+                <w:color w:val="000000"/>
+                <w:szCs w:val="28"/>
+                <w:u w:color="000000"/>
+                <w:bdr w:val="nil"/>
+                <w:lang w:val="uk-UA" w:eastAsia="ru-RU"/>
+              </w:rPr>
+              <w:t>7326</w:t>
+            </w:r>
           </w:p>
         </w:tc>
         <w:tc>
@@ -19573,9 +19801,21 @@
                 <w:szCs w:val="28"/>
                 <w:u w:color="000000"/>
                 <w:bdr w:val="nil"/>
-                <w:lang w:val="en-US" w:eastAsia="ru-RU"/>
-              </w:rPr>
-            </w:pPr>
+                <w:lang w:val="uk-UA" w:eastAsia="ru-RU"/>
+              </w:rPr>
+            </w:pPr>
+            <w:r>
+              <w:rPr>
+                <w:rFonts w:eastAsia="Arial Unicode MS" w:cs="Times New Roman"/>
+                <w:bCs/>
+                <w:color w:val="000000"/>
+                <w:szCs w:val="28"/>
+                <w:u w:color="000000"/>
+                <w:bdr w:val="nil"/>
+                <w:lang w:val="uk-UA" w:eastAsia="ru-RU"/>
+              </w:rPr>
+              <w:t>2659</w:t>
+            </w:r>
           </w:p>
         </w:tc>
       </w:tr>
@@ -19633,6 +19873,18 @@
                 <w:lang w:val="uk-UA" w:eastAsia="ru-RU"/>
               </w:rPr>
             </w:pPr>
+            <w:r>
+              <w:rPr>
+                <w:rFonts w:eastAsia="Arial Unicode MS" w:cs="Times New Roman"/>
+                <w:bCs/>
+                <w:color w:val="000000"/>
+                <w:szCs w:val="28"/>
+                <w:u w:color="000000"/>
+                <w:bdr w:val="nil"/>
+                <w:lang w:val="uk-UA" w:eastAsia="ru-RU"/>
+              </w:rPr>
+              <w:t>15731</w:t>
+            </w:r>
           </w:p>
         </w:tc>
         <w:tc>
@@ -19653,6 +19905,18 @@
                 <w:lang w:val="en-US" w:eastAsia="ru-RU"/>
               </w:rPr>
             </w:pPr>
+            <w:r>
+              <w:rPr>
+                <w:rFonts w:eastAsia="Arial Unicode MS" w:cs="Times New Roman"/>
+                <w:bCs/>
+                <w:color w:val="000000"/>
+                <w:szCs w:val="28"/>
+                <w:u w:color="000000"/>
+                <w:bdr w:val="nil"/>
+                <w:lang w:val="uk-UA" w:eastAsia="ru-RU"/>
+              </w:rPr>
+              <w:t>5139</w:t>
+            </w:r>
           </w:p>
         </w:tc>
       </w:tr>
@@ -20058,9 +20322,21 @@
                 <w:szCs w:val="28"/>
                 <w:u w:color="000000"/>
                 <w:bdr w:val="nil"/>
-                <w:lang w:val="uk-UA" w:eastAsia="ru-RU"/>
-              </w:rPr>
-            </w:pPr>
+                <w:lang w:val="en-US" w:eastAsia="ru-RU"/>
+              </w:rPr>
+            </w:pPr>
+            <w:r>
+              <w:rPr>
+                <w:rFonts w:eastAsia="Arial Unicode MS" w:cs="Times New Roman"/>
+                <w:bCs/>
+                <w:color w:val="000000"/>
+                <w:szCs w:val="28"/>
+                <w:u w:color="000000"/>
+                <w:bdr w:val="nil"/>
+                <w:lang w:val="en-US" w:eastAsia="ru-RU"/>
+              </w:rPr>
+              <w:t>192</w:t>
+            </w:r>
           </w:p>
         </w:tc>
         <w:tc>
@@ -20081,9 +20357,21 @@
                 <w:szCs w:val="28"/>
                 <w:u w:color="000000"/>
                 <w:bdr w:val="nil"/>
-                <w:lang w:val="uk-UA" w:eastAsia="ru-RU"/>
-              </w:rPr>
-            </w:pPr>
+                <w:lang w:val="en-US" w:eastAsia="ru-RU"/>
+              </w:rPr>
+            </w:pPr>
+            <w:r>
+              <w:rPr>
+                <w:rFonts w:eastAsia="Arial Unicode MS" w:cs="Times New Roman"/>
+                <w:bCs/>
+                <w:color w:val="000000"/>
+                <w:szCs w:val="28"/>
+                <w:u w:color="000000"/>
+                <w:bdr w:val="nil"/>
+                <w:lang w:val="en-US" w:eastAsia="ru-RU"/>
+              </w:rPr>
+              <w:t>87</w:t>
+            </w:r>
           </w:p>
         </w:tc>
       </w:tr>
@@ -20138,9 +20426,21 @@
                 <w:szCs w:val="28"/>
                 <w:u w:color="000000"/>
                 <w:bdr w:val="nil"/>
-                <w:lang w:val="uk-UA" w:eastAsia="ru-RU"/>
-              </w:rPr>
-            </w:pPr>
+                <w:lang w:val="en-US" w:eastAsia="ru-RU"/>
+              </w:rPr>
+            </w:pPr>
+            <w:r>
+              <w:rPr>
+                <w:rFonts w:eastAsia="Arial Unicode MS" w:cs="Times New Roman"/>
+                <w:bCs/>
+                <w:color w:val="000000"/>
+                <w:szCs w:val="28"/>
+                <w:u w:color="000000"/>
+                <w:bdr w:val="nil"/>
+                <w:lang w:val="en-US" w:eastAsia="ru-RU"/>
+              </w:rPr>
+              <w:t>438</w:t>
+            </w:r>
           </w:p>
         </w:tc>
         <w:tc>
@@ -20158,9 +20458,21 @@
                 <w:szCs w:val="28"/>
                 <w:u w:color="000000"/>
                 <w:bdr w:val="nil"/>
-                <w:lang w:val="uk-UA" w:eastAsia="ru-RU"/>
-              </w:rPr>
-            </w:pPr>
+                <w:lang w:val="en-US" w:eastAsia="ru-RU"/>
+              </w:rPr>
+            </w:pPr>
+            <w:r>
+              <w:rPr>
+                <w:rFonts w:eastAsia="Arial Unicode MS" w:cs="Times New Roman"/>
+                <w:bCs/>
+                <w:color w:val="000000"/>
+                <w:szCs w:val="28"/>
+                <w:u w:color="000000"/>
+                <w:bdr w:val="nil"/>
+                <w:lang w:val="en-US" w:eastAsia="ru-RU"/>
+              </w:rPr>
+              <w:t>207</w:t>
+            </w:r>
           </w:p>
         </w:tc>
       </w:tr>
@@ -20215,9 +20527,21 @@
                 <w:szCs w:val="28"/>
                 <w:u w:color="000000"/>
                 <w:bdr w:val="nil"/>
-                <w:lang w:val="uk-UA" w:eastAsia="ru-RU"/>
-              </w:rPr>
-            </w:pPr>
+                <w:lang w:val="en-US" w:eastAsia="ru-RU"/>
+              </w:rPr>
+            </w:pPr>
+            <w:r>
+              <w:rPr>
+                <w:rFonts w:eastAsia="Arial Unicode MS" w:cs="Times New Roman"/>
+                <w:bCs/>
+                <w:color w:val="000000"/>
+                <w:szCs w:val="28"/>
+                <w:u w:color="000000"/>
+                <w:bdr w:val="nil"/>
+                <w:lang w:val="en-US" w:eastAsia="ru-RU"/>
+              </w:rPr>
+              <w:t>1499</w:t>
+            </w:r>
           </w:p>
         </w:tc>
         <w:tc>
@@ -20238,9 +20562,21 @@
                 <w:szCs w:val="28"/>
                 <w:u w:color="000000"/>
                 <w:bdr w:val="nil"/>
-                <w:lang w:val="uk-UA" w:eastAsia="ru-RU"/>
-              </w:rPr>
-            </w:pPr>
+                <w:lang w:val="en-US" w:eastAsia="ru-RU"/>
+              </w:rPr>
+            </w:pPr>
+            <w:r>
+              <w:rPr>
+                <w:rFonts w:eastAsia="Arial Unicode MS" w:cs="Times New Roman"/>
+                <w:bCs/>
+                <w:color w:val="000000"/>
+                <w:szCs w:val="28"/>
+                <w:u w:color="000000"/>
+                <w:bdr w:val="nil"/>
+                <w:lang w:val="en-US" w:eastAsia="ru-RU"/>
+              </w:rPr>
+              <w:t>707</w:t>
+            </w:r>
           </w:p>
         </w:tc>
       </w:tr>
@@ -20301,6 +20637,18 @@
                 <w:lang w:val="en-US" w:eastAsia="ru-RU"/>
               </w:rPr>
             </w:pPr>
+            <w:r>
+              <w:rPr>
+                <w:rFonts w:eastAsia="Arial Unicode MS" w:cs="Times New Roman"/>
+                <w:bCs/>
+                <w:color w:val="000000"/>
+                <w:szCs w:val="28"/>
+                <w:u w:color="000000"/>
+                <w:bdr w:val="nil"/>
+                <w:lang w:val="en-US" w:eastAsia="ru-RU"/>
+              </w:rPr>
+              <w:t>7169</w:t>
+            </w:r>
           </w:p>
         </w:tc>
         <w:tc>
@@ -20321,6 +20669,18 @@
                 <w:lang w:val="en-US" w:eastAsia="ru-RU"/>
               </w:rPr>
             </w:pPr>
+            <w:r>
+              <w:rPr>
+                <w:rFonts w:eastAsia="Arial Unicode MS" w:cs="Times New Roman"/>
+                <w:bCs/>
+                <w:color w:val="000000"/>
+                <w:szCs w:val="28"/>
+                <w:u w:color="000000"/>
+                <w:bdr w:val="nil"/>
+                <w:lang w:val="uk-UA" w:eastAsia="ru-RU"/>
+              </w:rPr>
+              <w:t>2679</w:t>
+            </w:r>
           </w:p>
         </w:tc>
       </w:tr>
@@ -20378,6 +20738,18 @@
                 <w:lang w:val="uk-UA" w:eastAsia="ru-RU"/>
               </w:rPr>
             </w:pPr>
+            <w:r>
+              <w:rPr>
+                <w:rFonts w:eastAsia="Arial Unicode MS" w:cs="Times New Roman"/>
+                <w:bCs/>
+                <w:color w:val="000000"/>
+                <w:szCs w:val="28"/>
+                <w:u w:color="000000"/>
+                <w:bdr w:val="nil"/>
+                <w:lang w:val="uk-UA" w:eastAsia="ru-RU"/>
+              </w:rPr>
+              <w:t>13962</w:t>
+            </w:r>
           </w:p>
         </w:tc>
         <w:tc>
@@ -20398,6 +20770,18 @@
                 <w:lang w:val="en-US" w:eastAsia="ru-RU"/>
               </w:rPr>
             </w:pPr>
+            <w:r>
+              <w:rPr>
+                <w:rFonts w:eastAsia="Arial Unicode MS" w:cs="Times New Roman"/>
+                <w:bCs/>
+                <w:color w:val="000000"/>
+                <w:szCs w:val="28"/>
+                <w:u w:color="000000"/>
+                <w:bdr w:val="nil"/>
+                <w:lang w:val="en-US" w:eastAsia="ru-RU"/>
+              </w:rPr>
+              <w:t>4653</w:t>
+            </w:r>
           </w:p>
         </w:tc>
       </w:tr>
@@ -20814,9 +21198,21 @@
                 <w:szCs w:val="28"/>
                 <w:u w:color="000000"/>
                 <w:bdr w:val="nil"/>
-                <w:lang w:val="uk-UA" w:eastAsia="ru-RU"/>
-              </w:rPr>
-            </w:pPr>
+                <w:lang w:val="en-US" w:eastAsia="ru-RU"/>
+              </w:rPr>
+            </w:pPr>
+            <w:r>
+              <w:rPr>
+                <w:rFonts w:eastAsia="Arial Unicode MS" w:cs="Times New Roman"/>
+                <w:bCs/>
+                <w:color w:val="000000"/>
+                <w:szCs w:val="28"/>
+                <w:u w:color="000000"/>
+                <w:bdr w:val="nil"/>
+                <w:lang w:val="en-US" w:eastAsia="ru-RU"/>
+              </w:rPr>
+              <w:t>166</w:t>
+            </w:r>
           </w:p>
         </w:tc>
         <w:tc>
@@ -20837,9 +21233,21 @@
                 <w:szCs w:val="28"/>
                 <w:u w:color="000000"/>
                 <w:bdr w:val="nil"/>
-                <w:lang w:val="uk-UA" w:eastAsia="ru-RU"/>
-              </w:rPr>
-            </w:pPr>
+                <w:lang w:val="en-US" w:eastAsia="ru-RU"/>
+              </w:rPr>
+            </w:pPr>
+            <w:r>
+              <w:rPr>
+                <w:rFonts w:eastAsia="Arial Unicode MS" w:cs="Times New Roman"/>
+                <w:bCs/>
+                <w:color w:val="000000"/>
+                <w:szCs w:val="28"/>
+                <w:u w:color="000000"/>
+                <w:bdr w:val="nil"/>
+                <w:lang w:val="en-US" w:eastAsia="ru-RU"/>
+              </w:rPr>
+              <w:t>89</w:t>
+            </w:r>
           </w:p>
         </w:tc>
       </w:tr>
@@ -20894,9 +21302,21 @@
                 <w:szCs w:val="28"/>
                 <w:u w:color="000000"/>
                 <w:bdr w:val="nil"/>
-                <w:lang w:val="uk-UA" w:eastAsia="ru-RU"/>
-              </w:rPr>
-            </w:pPr>
+                <w:lang w:val="en-US" w:eastAsia="ru-RU"/>
+              </w:rPr>
+            </w:pPr>
+            <w:r>
+              <w:rPr>
+                <w:rFonts w:eastAsia="Arial Unicode MS" w:cs="Times New Roman"/>
+                <w:bCs/>
+                <w:color w:val="000000"/>
+                <w:szCs w:val="28"/>
+                <w:u w:color="000000"/>
+                <w:bdr w:val="nil"/>
+                <w:lang w:val="en-US" w:eastAsia="ru-RU"/>
+              </w:rPr>
+              <w:t>386</w:t>
+            </w:r>
           </w:p>
         </w:tc>
         <w:tc>
@@ -20914,9 +21334,21 @@
                 <w:szCs w:val="28"/>
                 <w:u w:color="000000"/>
                 <w:bdr w:val="nil"/>
-                <w:lang w:val="uk-UA" w:eastAsia="ru-RU"/>
-              </w:rPr>
-            </w:pPr>
+                <w:lang w:val="en-US" w:eastAsia="ru-RU"/>
+              </w:rPr>
+            </w:pPr>
+            <w:r>
+              <w:rPr>
+                <w:rFonts w:eastAsia="Arial Unicode MS" w:cs="Times New Roman"/>
+                <w:bCs/>
+                <w:color w:val="000000"/>
+                <w:szCs w:val="28"/>
+                <w:u w:color="000000"/>
+                <w:bdr w:val="nil"/>
+                <w:lang w:val="en-US" w:eastAsia="ru-RU"/>
+              </w:rPr>
+              <w:t>208</w:t>
+            </w:r>
           </w:p>
         </w:tc>
       </w:tr>
@@ -20971,9 +21403,21 @@
                 <w:szCs w:val="28"/>
                 <w:u w:color="000000"/>
                 <w:bdr w:val="nil"/>
-                <w:lang w:val="uk-UA" w:eastAsia="ru-RU"/>
-              </w:rPr>
-            </w:pPr>
+                <w:lang w:val="en-US" w:eastAsia="ru-RU"/>
+              </w:rPr>
+            </w:pPr>
+            <w:r>
+              <w:rPr>
+                <w:rFonts w:eastAsia="Arial Unicode MS" w:cs="Times New Roman"/>
+                <w:bCs/>
+                <w:color w:val="000000"/>
+                <w:szCs w:val="28"/>
+                <w:u w:color="000000"/>
+                <w:bdr w:val="nil"/>
+                <w:lang w:val="en-US" w:eastAsia="ru-RU"/>
+              </w:rPr>
+              <w:t>1252</w:t>
+            </w:r>
           </w:p>
         </w:tc>
         <w:tc>
@@ -20994,9 +21438,21 @@
                 <w:szCs w:val="28"/>
                 <w:u w:color="000000"/>
                 <w:bdr w:val="nil"/>
-                <w:lang w:val="uk-UA" w:eastAsia="ru-RU"/>
-              </w:rPr>
-            </w:pPr>
+                <w:lang w:val="en-US" w:eastAsia="ru-RU"/>
+              </w:rPr>
+            </w:pPr>
+            <w:r>
+              <w:rPr>
+                <w:rFonts w:eastAsia="Arial Unicode MS" w:cs="Times New Roman"/>
+                <w:bCs/>
+                <w:color w:val="000000"/>
+                <w:szCs w:val="28"/>
+                <w:u w:color="000000"/>
+                <w:bdr w:val="nil"/>
+                <w:lang w:val="en-US" w:eastAsia="ru-RU"/>
+              </w:rPr>
+              <w:t>639</w:t>
+            </w:r>
           </w:p>
         </w:tc>
       </w:tr>
@@ -21057,6 +21513,18 @@
                 <w:lang w:val="en-US" w:eastAsia="ru-RU"/>
               </w:rPr>
             </w:pPr>
+            <w:r>
+              <w:rPr>
+                <w:rFonts w:eastAsia="Arial Unicode MS" w:cs="Times New Roman"/>
+                <w:bCs/>
+                <w:color w:val="000000"/>
+                <w:szCs w:val="28"/>
+                <w:u w:color="000000"/>
+                <w:bdr w:val="nil"/>
+                <w:lang w:val="en-US" w:eastAsia="ru-RU"/>
+              </w:rPr>
+              <w:t>5846</w:t>
+            </w:r>
           </w:p>
         </w:tc>
         <w:tc>
@@ -21077,6 +21545,18 @@
                 <w:lang w:val="en-US" w:eastAsia="ru-RU"/>
               </w:rPr>
             </w:pPr>
+            <w:r>
+              <w:rPr>
+                <w:rFonts w:eastAsia="Arial Unicode MS" w:cs="Times New Roman"/>
+                <w:bCs/>
+                <w:color w:val="000000"/>
+                <w:szCs w:val="28"/>
+                <w:u w:color="000000"/>
+                <w:bdr w:val="nil"/>
+                <w:lang w:val="en-US" w:eastAsia="ru-RU"/>
+              </w:rPr>
+              <w:t>2542</w:t>
+            </w:r>
           </w:p>
         </w:tc>
       </w:tr>
@@ -21131,9 +21611,21 @@
                 <w:szCs w:val="28"/>
                 <w:u w:color="000000"/>
                 <w:bdr w:val="nil"/>
-                <w:lang w:val="uk-UA" w:eastAsia="ru-RU"/>
-              </w:rPr>
-            </w:pPr>
+                <w:lang w:val="en-US" w:eastAsia="ru-RU"/>
+              </w:rPr>
+            </w:pPr>
+            <w:r>
+              <w:rPr>
+                <w:rFonts w:eastAsia="Arial Unicode MS" w:cs="Times New Roman"/>
+                <w:bCs/>
+                <w:color w:val="000000"/>
+                <w:szCs w:val="28"/>
+                <w:u w:color="000000"/>
+                <w:bdr w:val="nil"/>
+                <w:lang w:val="en-US" w:eastAsia="ru-RU"/>
+              </w:rPr>
+              <w:t>12172</w:t>
+            </w:r>
           </w:p>
         </w:tc>
         <w:tc>
@@ -21154,6 +21646,18 @@
                 <w:lang w:val="en-US" w:eastAsia="ru-RU"/>
               </w:rPr>
             </w:pPr>
+            <w:r>
+              <w:rPr>
+                <w:rFonts w:eastAsia="Arial Unicode MS" w:cs="Times New Roman"/>
+                <w:bCs/>
+                <w:color w:val="000000"/>
+                <w:szCs w:val="28"/>
+                <w:u w:color="000000"/>
+                <w:bdr w:val="nil"/>
+                <w:lang w:val="en-US" w:eastAsia="ru-RU"/>
+              </w:rPr>
+              <w:t>4690</w:t>
+            </w:r>
           </w:p>
         </w:tc>
       </w:tr>
@@ -21172,136 +21676,51 @@
     </w:p>
     <w:p>
       <w:pPr>
+        <w:ind w:firstLine="0"/>
         <w:rPr>
           <w:rFonts w:eastAsia="Arial Unicode MS" w:cs="Times New Roman"/>
           <w:bCs/>
           <w:iCs/>
-          <w:sz w:val="24"/>
-          <w:szCs w:val="28"/>
-          <w:lang w:val="en-US"/>
-        </w:rPr>
-      </w:pPr>
-      <w:r>
-        <w:rPr>
-          <w:rFonts w:cs="Times New Roman"/>
-          <w:szCs w:val="28"/>
+          <w:szCs w:val="32"/>
           <w:lang w:val="uk-UA"/>
         </w:rPr>
-        <w:t>Таблиця</w:t>
-      </w:r>
-      <w:r>
-        <w:rPr>
-          <w:rFonts w:cs="Times New Roman"/>
-          <w:szCs w:val="28"/>
-        </w:rPr>
-        <w:t xml:space="preserve"> 5.</w:t>
-      </w:r>
-      <w:r>
-        <w:rPr>
-          <w:rFonts w:cs="Times New Roman"/>
-          <w:szCs w:val="28"/>
+      </w:pPr>
+      <w:r>
+        <w:rPr>
+          <w:rFonts w:eastAsia="Arial Unicode MS" w:cs="Times New Roman"/>
+          <w:bCs/>
+          <w:iCs/>
+          <w:szCs w:val="32"/>
           <w:lang w:val="uk-UA"/>
         </w:rPr>
-        <w:t>14</w:t>
-      </w:r>
-      <w:r>
-        <w:rPr>
-          <w:rFonts w:cs="Times New Roman"/>
-          <w:szCs w:val="28"/>
-        </w:rPr>
-        <w:t xml:space="preserve"> - </w:t>
-      </w:r>
-      <w:r>
-        <w:rPr>
-          <w:rFonts w:cs="Times New Roman"/>
-          <w:szCs w:val="28"/>
-          <w:lang w:val="uk-UA"/>
-        </w:rPr>
-        <w:t>Порівняння</w:t>
-      </w:r>
-      <w:r>
-        <w:rPr>
-          <w:rFonts w:cs="Times New Roman"/>
-          <w:szCs w:val="28"/>
-        </w:rPr>
-        <w:t xml:space="preserve"> </w:t>
-      </w:r>
-      <w:r>
-        <w:rPr>
-          <w:rFonts w:cs="Times New Roman"/>
-          <w:szCs w:val="28"/>
-          <w:lang w:val="uk-UA"/>
-        </w:rPr>
-        <w:t xml:space="preserve">прискорення </w:t>
-      </w:r>
-      <w:r>
-        <w:rPr>
-          <w:rFonts w:cs="Times New Roman"/>
-          <w:szCs w:val="28"/>
-          <w:lang w:val="uk-UA"/>
-        </w:rPr>
-        <w:t>виконання паралельного та послідовного алгоритмів (</w:t>
-      </w:r>
-      <w:r>
-        <w:rPr>
-          <w:rFonts w:cs="Times New Roman"/>
-          <w:szCs w:val="28"/>
-          <w:lang w:val="uk-UA"/>
-        </w:rPr>
-        <w:t>9</w:t>
-      </w:r>
-      <w:r>
-        <w:rPr>
-          <w:rFonts w:cs="Times New Roman"/>
-          <w:szCs w:val="28"/>
-          <w:lang w:val="en-US"/>
-        </w:rPr>
-        <w:t xml:space="preserve"> </w:t>
-      </w:r>
-      <w:r>
-        <w:rPr>
-          <w:rFonts w:cs="Times New Roman"/>
-          <w:szCs w:val="28"/>
-          <w:lang w:val="uk-UA"/>
-        </w:rPr>
-        <w:t>поток</w:t>
-      </w:r>
-      <w:r>
-        <w:rPr>
-          <w:rFonts w:cs="Times New Roman"/>
-          <w:szCs w:val="28"/>
-          <w:lang w:val="uk-UA"/>
-        </w:rPr>
-        <w:t>ів</w:t>
-      </w:r>
-      <w:r>
-        <w:rPr>
-          <w:rFonts w:cs="Times New Roman"/>
-          <w:szCs w:val="28"/>
-          <w:lang w:val="uk-UA"/>
-        </w:rPr>
-        <w:t>)</w:t>
+        <w:tab/>
+        <w:t>Таблиця 5.16 – Порівняння прискорення залежно від кількості потоків</w:t>
       </w:r>
     </w:p>
     <w:tbl>
       <w:tblPr>
         <w:tblStyle w:val="TableGrid"/>
-        <w:tblW w:w="0" w:type="auto"/>
-        <w:jc w:val="center"/>
+        <w:tblW w:w="9704" w:type="dxa"/>
         <w:tblLook w:val="04A0" w:firstRow="1" w:lastRow="0" w:firstColumn="1" w:lastColumn="0" w:noHBand="0" w:noVBand="1"/>
       </w:tblPr>
       <w:tblGrid>
-        <w:gridCol w:w="3209"/>
-        <w:gridCol w:w="3209"/>
-        <w:gridCol w:w="3210"/>
+        <w:gridCol w:w="1727"/>
+        <w:gridCol w:w="1177"/>
+        <w:gridCol w:w="1070"/>
+        <w:gridCol w:w="1099"/>
+        <w:gridCol w:w="1151"/>
+        <w:gridCol w:w="1176"/>
+        <w:gridCol w:w="1151"/>
+        <w:gridCol w:w="1153"/>
       </w:tblGrid>
       <w:tr>
         <w:trPr>
-          <w:jc w:val="center"/>
+          <w:trHeight w:val="570"/>
         </w:trPr>
         <w:tc>
           <w:tcPr>
-            <w:tcW w:w="3209" w:type="dxa"/>
+            <w:tcW w:w="1727" w:type="dxa"/>
+            <w:vMerge w:val="restart"/>
             <w:shd w:val="clear" w:color="auto" w:fill="BFBFBF" w:themeFill="background1" w:themeFillShade="BF"/>
           </w:tcPr>
           <w:p>
@@ -21334,7 +21753,8 @@
         </w:tc>
         <w:tc>
           <w:tcPr>
-            <w:tcW w:w="3209" w:type="dxa"/>
+            <w:tcW w:w="7977" w:type="dxa"/>
+            <w:gridSpan w:val="7"/>
             <w:shd w:val="clear" w:color="auto" w:fill="BFBFBF" w:themeFill="background1" w:themeFillShade="BF"/>
           </w:tcPr>
           <w:p>
@@ -21348,1281 +21768,1210 @@
                 <w:szCs w:val="28"/>
                 <w:u w:color="000000"/>
                 <w:bdr w:val="nil"/>
-                <w:lang w:val="en-US" w:eastAsia="ru-RU"/>
-              </w:rPr>
-            </w:pPr>
-            <w:r>
-              <w:rPr>
-                <w:rFonts w:eastAsia="Arial Unicode MS" w:cs="Times New Roman"/>
-                <w:bCs/>
-                <w:color w:val="000000"/>
-                <w:szCs w:val="28"/>
-                <w:u w:color="000000"/>
-                <w:bdr w:val="nil"/>
-                <w:lang w:val="uk-UA" w:eastAsia="ru-RU"/>
-              </w:rPr>
-              <w:t>Час п</w:t>
-            </w:r>
-            <w:r>
-              <w:rPr>
-                <w:rFonts w:eastAsia="Arial Unicode MS" w:cs="Times New Roman"/>
-                <w:bCs/>
-                <w:color w:val="000000"/>
-                <w:szCs w:val="28"/>
-                <w:u w:color="000000"/>
-                <w:bdr w:val="nil"/>
-                <w:lang w:val="uk-UA" w:eastAsia="ru-RU"/>
-              </w:rPr>
-              <w:t>ослідовн</w:t>
-            </w:r>
-            <w:r>
-              <w:rPr>
-                <w:rFonts w:eastAsia="Arial Unicode MS" w:cs="Times New Roman"/>
-                <w:bCs/>
-                <w:color w:val="000000"/>
-                <w:szCs w:val="28"/>
-                <w:u w:color="000000"/>
-                <w:bdr w:val="nil"/>
-                <w:lang w:val="uk-UA" w:eastAsia="ru-RU"/>
-              </w:rPr>
-              <w:t>ого алгоритму</w:t>
-            </w:r>
-            <w:r>
-              <w:rPr>
-                <w:rFonts w:eastAsia="Arial Unicode MS" w:cs="Times New Roman"/>
-                <w:bCs/>
-                <w:color w:val="000000" w:themeColor="text1"/>
-                <w:szCs w:val="28"/>
-                <w:u w:color="000000"/>
-                <w:bdr w:val="nil"/>
-                <w:lang w:val="uk-UA" w:eastAsia="ru-RU"/>
-              </w:rPr>
-              <w:t xml:space="preserve">, </w:t>
-            </w:r>
-            <w:r>
-              <w:rPr>
-                <w:rFonts w:eastAsia="Arial Unicode MS" w:cs="Times New Roman"/>
-                <w:bCs/>
-                <w:color w:val="000000" w:themeColor="text1"/>
-                <w:szCs w:val="28"/>
-                <w:u w:color="000000"/>
-                <w:bdr w:val="nil"/>
-                <w:lang w:val="uk-UA" w:eastAsia="ru-RU"/>
-              </w:rPr>
-              <w:t>мілісекунд</w:t>
-            </w:r>
-          </w:p>
-        </w:tc>
-        <w:tc>
-          <w:tcPr>
-            <w:tcW w:w="3210" w:type="dxa"/>
-            <w:shd w:val="clear" w:color="auto" w:fill="BFBFBF" w:themeFill="background1" w:themeFillShade="BF"/>
-          </w:tcPr>
-          <w:p>
-            <w:pPr>
-              <w:ind w:firstLine="0"/>
-              <w:jc w:val="center"/>
-              <w:rPr>
-                <w:rFonts w:eastAsia="Arial Unicode MS" w:cs="Times New Roman"/>
-                <w:bCs/>
-                <w:color w:val="000000"/>
-                <w:szCs w:val="28"/>
-                <w:u w:color="000000"/>
-                <w:bdr w:val="nil"/>
-                <w:lang w:val="uk-UA" w:eastAsia="ru-RU"/>
-              </w:rPr>
-            </w:pPr>
-            <w:r>
-              <w:rPr>
-                <w:rFonts w:eastAsia="Arial Unicode MS" w:cs="Times New Roman"/>
-                <w:bCs/>
-                <w:color w:val="000000"/>
-                <w:szCs w:val="28"/>
-                <w:u w:color="000000"/>
-                <w:bdr w:val="nil"/>
-                <w:lang w:val="uk-UA" w:eastAsia="ru-RU"/>
-              </w:rPr>
-              <w:t>Час п</w:t>
-            </w:r>
-            <w:r>
-              <w:rPr>
-                <w:rFonts w:eastAsia="Arial Unicode MS" w:cs="Times New Roman"/>
-                <w:bCs/>
-                <w:color w:val="000000"/>
-                <w:szCs w:val="28"/>
-                <w:u w:color="000000"/>
-                <w:bdr w:val="nil"/>
-                <w:lang w:val="uk-UA" w:eastAsia="ru-RU"/>
-              </w:rPr>
-              <w:t>аралельн</w:t>
-            </w:r>
-            <w:r>
-              <w:rPr>
-                <w:rFonts w:eastAsia="Arial Unicode MS" w:cs="Times New Roman"/>
-                <w:bCs/>
-                <w:color w:val="000000"/>
-                <w:szCs w:val="28"/>
-                <w:u w:color="000000"/>
-                <w:bdr w:val="nil"/>
-                <w:lang w:val="uk-UA" w:eastAsia="ru-RU"/>
-              </w:rPr>
-              <w:t>ого алгоритму</w:t>
-            </w:r>
-            <w:r>
-              <w:rPr>
-                <w:rFonts w:eastAsia="Arial Unicode MS" w:cs="Times New Roman"/>
-                <w:bCs/>
-                <w:color w:val="000000" w:themeColor="text1"/>
-                <w:szCs w:val="28"/>
-                <w:u w:color="000000"/>
-                <w:bdr w:val="nil"/>
-                <w:lang w:val="uk-UA" w:eastAsia="ru-RU"/>
-              </w:rPr>
-              <w:t>, м</w:t>
-            </w:r>
-            <w:r>
-              <w:rPr>
-                <w:rFonts w:eastAsia="Arial Unicode MS" w:cs="Times New Roman"/>
-                <w:bCs/>
-                <w:color w:val="000000" w:themeColor="text1"/>
-                <w:szCs w:val="28"/>
-                <w:u w:color="000000"/>
-                <w:bdr w:val="nil"/>
-                <w:lang w:val="uk-UA" w:eastAsia="ru-RU"/>
-              </w:rPr>
-              <w:t>ілі</w:t>
-            </w:r>
-            <w:r>
-              <w:rPr>
-                <w:rFonts w:eastAsia="Arial Unicode MS" w:cs="Times New Roman"/>
-                <w:bCs/>
-                <w:color w:val="000000" w:themeColor="text1"/>
-                <w:szCs w:val="28"/>
-                <w:u w:color="000000"/>
-                <w:bdr w:val="nil"/>
-                <w:lang w:val="uk-UA" w:eastAsia="ru-RU"/>
-              </w:rPr>
-              <w:t>секунд</w:t>
+                <w:lang w:val="uk-UA" w:eastAsia="ru-RU"/>
+              </w:rPr>
+            </w:pPr>
+            <w:r>
+              <w:rPr>
+                <w:rFonts w:eastAsia="Arial Unicode MS" w:cs="Times New Roman"/>
+                <w:bCs/>
+                <w:color w:val="000000"/>
+                <w:szCs w:val="28"/>
+                <w:u w:color="000000"/>
+                <w:bdr w:val="nil"/>
+                <w:lang w:val="uk-UA" w:eastAsia="ru-RU"/>
+              </w:rPr>
+              <w:t>Потоки</w:t>
             </w:r>
           </w:p>
         </w:tc>
       </w:tr>
       <w:tr>
         <w:trPr>
-          <w:jc w:val="center"/>
+          <w:trHeight w:val="590"/>
         </w:trPr>
         <w:tc>
           <w:tcPr>
-            <w:tcW w:w="3209" w:type="dxa"/>
-          </w:tcPr>
-          <w:p>
-            <w:pPr>
-              <w:ind w:firstLine="0"/>
-              <w:jc w:val="center"/>
-              <w:rPr>
-                <w:rFonts w:eastAsia="Arial Unicode MS" w:cs="Times New Roman"/>
-                <w:bCs/>
-                <w:color w:val="000000"/>
-                <w:szCs w:val="28"/>
-                <w:u w:color="000000"/>
-                <w:bdr w:val="nil"/>
-                <w:lang w:val="uk-UA" w:eastAsia="ru-RU"/>
-              </w:rPr>
-            </w:pPr>
-            <w:r>
-              <w:rPr>
-                <w:rFonts w:eastAsia="Arial Unicode MS" w:cs="Times New Roman"/>
-                <w:bCs/>
-                <w:color w:val="000000"/>
-                <w:szCs w:val="28"/>
-                <w:u w:color="000000"/>
-                <w:bdr w:val="nil"/>
-                <w:lang w:val="uk-UA" w:eastAsia="ru-RU"/>
-              </w:rPr>
-              <w:t>1000</w:t>
-            </w:r>
-            <w:r>
-              <w:rPr>
-                <w:rFonts w:eastAsia="Arial Unicode MS" w:cs="Times New Roman"/>
-                <w:bCs/>
-                <w:color w:val="000000"/>
-                <w:szCs w:val="28"/>
-                <w:u w:color="000000"/>
-                <w:bdr w:val="nil"/>
-                <w:lang w:val="uk-UA" w:eastAsia="ru-RU"/>
-              </w:rPr>
-              <w:t>0</w:t>
-            </w:r>
-          </w:p>
-        </w:tc>
-        <w:tc>
-          <w:tcPr>
-            <w:tcW w:w="3209" w:type="dxa"/>
-          </w:tcPr>
-          <w:p>
-            <w:pPr>
-              <w:ind w:firstLine="0"/>
-              <w:jc w:val="center"/>
-              <w:rPr>
-                <w:rFonts w:eastAsia="Arial Unicode MS" w:cs="Times New Roman"/>
-                <w:bCs/>
-                <w:color w:val="000000"/>
-                <w:szCs w:val="28"/>
-                <w:u w:color="000000"/>
-                <w:bdr w:val="nil"/>
-                <w:lang w:val="uk-UA" w:eastAsia="ru-RU"/>
-              </w:rPr>
-            </w:pPr>
-          </w:p>
-        </w:tc>
-        <w:tc>
-          <w:tcPr>
-            <w:tcW w:w="3210" w:type="dxa"/>
-          </w:tcPr>
-          <w:p>
-            <w:pPr>
-              <w:tabs>
-                <w:tab w:val="left" w:pos="600"/>
-              </w:tabs>
-              <w:ind w:firstLine="0"/>
-              <w:jc w:val="center"/>
-              <w:rPr>
-                <w:rFonts w:eastAsia="Arial Unicode MS" w:cs="Times New Roman"/>
-                <w:bCs/>
-                <w:color w:val="000000"/>
-                <w:szCs w:val="28"/>
-                <w:u w:color="000000"/>
-                <w:bdr w:val="nil"/>
-                <w:lang w:val="uk-UA" w:eastAsia="ru-RU"/>
-              </w:rPr>
-            </w:pPr>
+            <w:tcW w:w="1727" w:type="dxa"/>
+            <w:vMerge/>
+            <w:shd w:val="clear" w:color="auto" w:fill="BFBFBF" w:themeFill="background1" w:themeFillShade="BF"/>
+          </w:tcPr>
+          <w:p>
+            <w:pPr>
+              <w:ind w:firstLine="0"/>
+              <w:jc w:val="center"/>
+              <w:rPr>
+                <w:rFonts w:eastAsia="Arial Unicode MS" w:cs="Times New Roman"/>
+                <w:bCs/>
+                <w:color w:val="000000"/>
+                <w:szCs w:val="28"/>
+                <w:u w:color="000000"/>
+                <w:bdr w:val="nil"/>
+                <w:lang w:val="uk-UA" w:eastAsia="ru-RU"/>
+              </w:rPr>
+            </w:pPr>
+          </w:p>
+        </w:tc>
+        <w:tc>
+          <w:tcPr>
+            <w:tcW w:w="1177" w:type="dxa"/>
+            <w:shd w:val="clear" w:color="auto" w:fill="BFBFBF" w:themeFill="background1" w:themeFillShade="BF"/>
+          </w:tcPr>
+          <w:p>
+            <w:pPr>
+              <w:ind w:firstLine="0"/>
+              <w:jc w:val="center"/>
+              <w:rPr>
+                <w:rFonts w:eastAsia="Arial Unicode MS" w:cs="Times New Roman"/>
+                <w:bCs/>
+                <w:color w:val="000000"/>
+                <w:szCs w:val="28"/>
+                <w:u w:color="000000"/>
+                <w:bdr w:val="nil"/>
+                <w:lang w:val="uk-UA" w:eastAsia="ru-RU"/>
+              </w:rPr>
+            </w:pPr>
+            <w:r>
+              <w:rPr>
+                <w:rFonts w:eastAsia="Arial Unicode MS" w:cs="Times New Roman"/>
+                <w:bCs/>
+                <w:color w:val="000000"/>
+                <w:szCs w:val="28"/>
+                <w:u w:color="000000"/>
+                <w:bdr w:val="nil"/>
+                <w:lang w:val="uk-UA" w:eastAsia="ru-RU"/>
+              </w:rPr>
+              <w:t>2</w:t>
+            </w:r>
+          </w:p>
+        </w:tc>
+        <w:tc>
+          <w:tcPr>
+            <w:tcW w:w="1070" w:type="dxa"/>
+            <w:shd w:val="clear" w:color="auto" w:fill="BFBFBF" w:themeFill="background1" w:themeFillShade="BF"/>
+          </w:tcPr>
+          <w:p>
+            <w:pPr>
+              <w:ind w:firstLine="0"/>
+              <w:jc w:val="center"/>
+              <w:rPr>
+                <w:rFonts w:eastAsia="Arial Unicode MS" w:cs="Times New Roman"/>
+                <w:bCs/>
+                <w:color w:val="000000"/>
+                <w:szCs w:val="28"/>
+                <w:u w:color="000000"/>
+                <w:bdr w:val="nil"/>
+                <w:lang w:val="uk-UA" w:eastAsia="ru-RU"/>
+              </w:rPr>
+            </w:pPr>
+            <w:r>
+              <w:rPr>
+                <w:rFonts w:eastAsia="Arial Unicode MS" w:cs="Times New Roman"/>
+                <w:bCs/>
+                <w:color w:val="000000"/>
+                <w:szCs w:val="28"/>
+                <w:u w:color="000000"/>
+                <w:bdr w:val="nil"/>
+                <w:lang w:val="uk-UA" w:eastAsia="ru-RU"/>
+              </w:rPr>
+              <w:t>3</w:t>
+            </w:r>
+          </w:p>
+        </w:tc>
+        <w:tc>
+          <w:tcPr>
+            <w:tcW w:w="1099" w:type="dxa"/>
+            <w:shd w:val="clear" w:color="auto" w:fill="BFBFBF" w:themeFill="background1" w:themeFillShade="BF"/>
+          </w:tcPr>
+          <w:p>
+            <w:pPr>
+              <w:ind w:firstLine="0"/>
+              <w:jc w:val="center"/>
+              <w:rPr>
+                <w:rFonts w:eastAsia="Arial Unicode MS" w:cs="Times New Roman"/>
+                <w:bCs/>
+                <w:color w:val="000000"/>
+                <w:szCs w:val="28"/>
+                <w:u w:color="000000"/>
+                <w:bdr w:val="nil"/>
+                <w:lang w:val="uk-UA" w:eastAsia="ru-RU"/>
+              </w:rPr>
+            </w:pPr>
+            <w:r>
+              <w:rPr>
+                <w:rFonts w:eastAsia="Arial Unicode MS" w:cs="Times New Roman"/>
+                <w:bCs/>
+                <w:color w:val="000000"/>
+                <w:szCs w:val="28"/>
+                <w:u w:color="000000"/>
+                <w:bdr w:val="nil"/>
+                <w:lang w:val="uk-UA" w:eastAsia="ru-RU"/>
+              </w:rPr>
+              <w:t>4</w:t>
+            </w:r>
+          </w:p>
+        </w:tc>
+        <w:tc>
+          <w:tcPr>
+            <w:tcW w:w="1151" w:type="dxa"/>
+            <w:shd w:val="clear" w:color="auto" w:fill="BFBFBF" w:themeFill="background1" w:themeFillShade="BF"/>
+          </w:tcPr>
+          <w:p>
+            <w:pPr>
+              <w:ind w:firstLine="0"/>
+              <w:jc w:val="center"/>
+              <w:rPr>
+                <w:rFonts w:eastAsia="Arial Unicode MS" w:cs="Times New Roman"/>
+                <w:bCs/>
+                <w:color w:val="000000"/>
+                <w:szCs w:val="28"/>
+                <w:u w:color="000000"/>
+                <w:bdr w:val="nil"/>
+                <w:lang w:val="uk-UA" w:eastAsia="ru-RU"/>
+              </w:rPr>
+            </w:pPr>
+            <w:r>
+              <w:rPr>
+                <w:rFonts w:eastAsia="Arial Unicode MS" w:cs="Times New Roman"/>
+                <w:bCs/>
+                <w:color w:val="000000"/>
+                <w:szCs w:val="28"/>
+                <w:u w:color="000000"/>
+                <w:bdr w:val="nil"/>
+                <w:lang w:val="uk-UA" w:eastAsia="ru-RU"/>
+              </w:rPr>
+              <w:t>5</w:t>
+            </w:r>
+          </w:p>
+        </w:tc>
+        <w:tc>
+          <w:tcPr>
+            <w:tcW w:w="1176" w:type="dxa"/>
+            <w:shd w:val="clear" w:color="auto" w:fill="BFBFBF" w:themeFill="background1" w:themeFillShade="BF"/>
+          </w:tcPr>
+          <w:p>
+            <w:pPr>
+              <w:ind w:firstLine="0"/>
+              <w:jc w:val="center"/>
+              <w:rPr>
+                <w:rFonts w:eastAsia="Arial Unicode MS" w:cs="Times New Roman"/>
+                <w:bCs/>
+                <w:color w:val="000000"/>
+                <w:szCs w:val="28"/>
+                <w:u w:color="000000"/>
+                <w:bdr w:val="nil"/>
+                <w:lang w:val="uk-UA" w:eastAsia="ru-RU"/>
+              </w:rPr>
+            </w:pPr>
+            <w:r>
+              <w:rPr>
+                <w:rFonts w:eastAsia="Arial Unicode MS" w:cs="Times New Roman"/>
+                <w:bCs/>
+                <w:color w:val="000000"/>
+                <w:szCs w:val="28"/>
+                <w:u w:color="000000"/>
+                <w:bdr w:val="nil"/>
+                <w:lang w:val="uk-UA" w:eastAsia="ru-RU"/>
+              </w:rPr>
+              <w:t>6</w:t>
+            </w:r>
+          </w:p>
+        </w:tc>
+        <w:tc>
+          <w:tcPr>
+            <w:tcW w:w="1151" w:type="dxa"/>
+            <w:shd w:val="clear" w:color="auto" w:fill="BFBFBF" w:themeFill="background1" w:themeFillShade="BF"/>
+          </w:tcPr>
+          <w:p>
+            <w:pPr>
+              <w:ind w:firstLine="0"/>
+              <w:jc w:val="center"/>
+              <w:rPr>
+                <w:rFonts w:eastAsia="Arial Unicode MS" w:cs="Times New Roman"/>
+                <w:bCs/>
+                <w:color w:val="000000"/>
+                <w:szCs w:val="28"/>
+                <w:u w:color="000000"/>
+                <w:bdr w:val="nil"/>
+                <w:lang w:val="uk-UA" w:eastAsia="ru-RU"/>
+              </w:rPr>
+            </w:pPr>
+            <w:r>
+              <w:rPr>
+                <w:rFonts w:eastAsia="Arial Unicode MS" w:cs="Times New Roman"/>
+                <w:bCs/>
+                <w:color w:val="000000"/>
+                <w:szCs w:val="28"/>
+                <w:u w:color="000000"/>
+                <w:bdr w:val="nil"/>
+                <w:lang w:val="uk-UA" w:eastAsia="ru-RU"/>
+              </w:rPr>
+              <w:t>7</w:t>
+            </w:r>
+          </w:p>
+        </w:tc>
+        <w:tc>
+          <w:tcPr>
+            <w:tcW w:w="1151" w:type="dxa"/>
+            <w:shd w:val="clear" w:color="auto" w:fill="BFBFBF" w:themeFill="background1" w:themeFillShade="BF"/>
+          </w:tcPr>
+          <w:p>
+            <w:pPr>
+              <w:ind w:firstLine="0"/>
+              <w:jc w:val="center"/>
+              <w:rPr>
+                <w:rFonts w:eastAsia="Arial Unicode MS" w:cs="Times New Roman"/>
+                <w:bCs/>
+                <w:color w:val="000000"/>
+                <w:szCs w:val="28"/>
+                <w:u w:color="000000"/>
+                <w:bdr w:val="nil"/>
+                <w:lang w:val="uk-UA" w:eastAsia="ru-RU"/>
+              </w:rPr>
+            </w:pPr>
+            <w:r>
+              <w:rPr>
+                <w:rFonts w:eastAsia="Arial Unicode MS" w:cs="Times New Roman"/>
+                <w:bCs/>
+                <w:color w:val="000000"/>
+                <w:szCs w:val="28"/>
+                <w:u w:color="000000"/>
+                <w:bdr w:val="nil"/>
+                <w:lang w:val="uk-UA" w:eastAsia="ru-RU"/>
+              </w:rPr>
+              <w:t>8</w:t>
+            </w:r>
           </w:p>
         </w:tc>
       </w:tr>
       <w:tr>
         <w:trPr>
-          <w:jc w:val="center"/>
+          <w:trHeight w:val="550"/>
         </w:trPr>
         <w:tc>
           <w:tcPr>
-            <w:tcW w:w="3209" w:type="dxa"/>
-          </w:tcPr>
-          <w:p>
-            <w:pPr>
-              <w:ind w:firstLine="0"/>
-              <w:jc w:val="center"/>
-              <w:rPr>
-                <w:rFonts w:eastAsia="Arial Unicode MS" w:cs="Times New Roman"/>
-                <w:bCs/>
-                <w:color w:val="000000"/>
-                <w:szCs w:val="28"/>
-                <w:u w:color="000000"/>
-                <w:bdr w:val="nil"/>
-                <w:lang w:val="uk-UA" w:eastAsia="ru-RU"/>
-              </w:rPr>
-            </w:pPr>
-            <w:r>
-              <w:rPr>
-                <w:rFonts w:eastAsia="Arial Unicode MS" w:cs="Times New Roman"/>
-                <w:bCs/>
-                <w:color w:val="000000"/>
-                <w:szCs w:val="28"/>
-                <w:u w:color="000000"/>
-                <w:bdr w:val="nil"/>
-                <w:lang w:val="uk-UA" w:eastAsia="ru-RU"/>
-              </w:rPr>
-              <w:t>20000</w:t>
-            </w:r>
-          </w:p>
-        </w:tc>
-        <w:tc>
-          <w:tcPr>
-            <w:tcW w:w="3209" w:type="dxa"/>
-          </w:tcPr>
-          <w:p>
-            <w:pPr>
-              <w:ind w:firstLine="0"/>
-              <w:jc w:val="center"/>
-              <w:rPr>
-                <w:rFonts w:eastAsia="Arial Unicode MS" w:cs="Times New Roman"/>
-                <w:bCs/>
-                <w:color w:val="000000"/>
-                <w:szCs w:val="28"/>
-                <w:u w:color="000000"/>
-                <w:bdr w:val="nil"/>
-                <w:lang w:val="uk-UA" w:eastAsia="ru-RU"/>
-              </w:rPr>
-            </w:pPr>
-          </w:p>
-        </w:tc>
-        <w:tc>
-          <w:tcPr>
-            <w:tcW w:w="3210" w:type="dxa"/>
-          </w:tcPr>
-          <w:p>
-            <w:pPr>
-              <w:ind w:firstLine="0"/>
-              <w:jc w:val="center"/>
-              <w:rPr>
-                <w:rFonts w:eastAsia="Arial Unicode MS" w:cs="Times New Roman"/>
-                <w:bCs/>
-                <w:color w:val="000000"/>
-                <w:szCs w:val="28"/>
-                <w:u w:color="000000"/>
-                <w:bdr w:val="nil"/>
-                <w:lang w:val="uk-UA" w:eastAsia="ru-RU"/>
-              </w:rPr>
-            </w:pPr>
+            <w:tcW w:w="1727" w:type="dxa"/>
+          </w:tcPr>
+          <w:p>
+            <w:pPr>
+              <w:ind w:firstLine="0"/>
+              <w:jc w:val="center"/>
+              <w:rPr>
+                <w:rFonts w:eastAsia="Arial Unicode MS" w:cs="Times New Roman"/>
+                <w:bCs/>
+                <w:iCs/>
+                <w:szCs w:val="28"/>
+                <w:lang w:val="uk-UA"/>
+              </w:rPr>
+            </w:pPr>
+            <w:r>
+              <w:rPr>
+                <w:rFonts w:cs="Times New Roman"/>
+                <w:szCs w:val="28"/>
+              </w:rPr>
+              <w:t>10000</w:t>
+            </w:r>
+          </w:p>
+        </w:tc>
+        <w:tc>
+          <w:tcPr>
+            <w:tcW w:w="1177" w:type="dxa"/>
+          </w:tcPr>
+          <w:p>
+            <w:pPr>
+              <w:ind w:firstLine="0"/>
+              <w:jc w:val="center"/>
+              <w:rPr>
+                <w:rFonts w:eastAsia="Arial Unicode MS" w:cs="Times New Roman"/>
+                <w:bCs/>
+                <w:iCs/>
+                <w:szCs w:val="28"/>
+                <w:lang w:val="uk-UA"/>
+              </w:rPr>
+            </w:pPr>
+            <w:r>
+              <w:rPr>
+                <w:rFonts w:eastAsia="Arial Unicode MS" w:cs="Times New Roman"/>
+                <w:bCs/>
+                <w:iCs/>
+                <w:szCs w:val="28"/>
+                <w:lang w:val="uk-UA"/>
+              </w:rPr>
+              <w:t>3,89</w:t>
+            </w:r>
+          </w:p>
+        </w:tc>
+        <w:tc>
+          <w:tcPr>
+            <w:tcW w:w="1070" w:type="dxa"/>
+          </w:tcPr>
+          <w:p>
+            <w:pPr>
+              <w:ind w:firstLine="0"/>
+              <w:jc w:val="center"/>
+              <w:rPr>
+                <w:rFonts w:eastAsia="Arial Unicode MS" w:cs="Times New Roman"/>
+                <w:bCs/>
+                <w:iCs/>
+                <w:szCs w:val="28"/>
+                <w:lang w:val="en-US"/>
+              </w:rPr>
+            </w:pPr>
+            <w:r>
+              <w:rPr>
+                <w:rFonts w:eastAsia="Arial Unicode MS" w:cs="Times New Roman"/>
+                <w:bCs/>
+                <w:iCs/>
+                <w:szCs w:val="28"/>
+                <w:lang w:val="en-US"/>
+              </w:rPr>
+              <w:t>2,76</w:t>
+            </w:r>
+          </w:p>
+        </w:tc>
+        <w:tc>
+          <w:tcPr>
+            <w:tcW w:w="1099" w:type="dxa"/>
+          </w:tcPr>
+          <w:p>
+            <w:pPr>
+              <w:ind w:firstLine="0"/>
+              <w:jc w:val="center"/>
+              <w:rPr>
+                <w:rFonts w:eastAsia="Arial Unicode MS" w:cs="Times New Roman"/>
+                <w:bCs/>
+                <w:iCs/>
+                <w:szCs w:val="28"/>
+                <w:lang w:val="en-US"/>
+              </w:rPr>
+            </w:pPr>
+            <w:r>
+              <w:rPr>
+                <w:rFonts w:eastAsia="Arial Unicode MS" w:cs="Times New Roman"/>
+                <w:bCs/>
+                <w:iCs/>
+                <w:szCs w:val="28"/>
+                <w:lang w:val="en-US"/>
+              </w:rPr>
+              <w:t>2,4</w:t>
+            </w:r>
+          </w:p>
+        </w:tc>
+        <w:tc>
+          <w:tcPr>
+            <w:tcW w:w="1151" w:type="dxa"/>
+          </w:tcPr>
+          <w:p>
+            <w:pPr>
+              <w:ind w:firstLine="0"/>
+              <w:jc w:val="center"/>
+              <w:rPr>
+                <w:rFonts w:eastAsia="Arial Unicode MS" w:cs="Times New Roman"/>
+                <w:bCs/>
+                <w:iCs/>
+                <w:szCs w:val="28"/>
+                <w:lang w:val="en-US"/>
+              </w:rPr>
+            </w:pPr>
+            <w:r>
+              <w:rPr>
+                <w:rFonts w:eastAsia="Arial Unicode MS" w:cs="Times New Roman"/>
+                <w:bCs/>
+                <w:iCs/>
+                <w:szCs w:val="28"/>
+                <w:lang w:val="en-US"/>
+              </w:rPr>
+              <w:t>2,23</w:t>
+            </w:r>
+          </w:p>
+        </w:tc>
+        <w:tc>
+          <w:tcPr>
+            <w:tcW w:w="1176" w:type="dxa"/>
+          </w:tcPr>
+          <w:p>
+            <w:pPr>
+              <w:ind w:firstLine="0"/>
+              <w:jc w:val="center"/>
+              <w:rPr>
+                <w:rFonts w:eastAsia="Arial Unicode MS" w:cs="Times New Roman"/>
+                <w:bCs/>
+                <w:iCs/>
+                <w:szCs w:val="28"/>
+                <w:lang w:val="en-US"/>
+              </w:rPr>
+            </w:pPr>
+            <w:r>
+              <w:rPr>
+                <w:rFonts w:eastAsia="Arial Unicode MS" w:cs="Times New Roman"/>
+                <w:bCs/>
+                <w:iCs/>
+                <w:szCs w:val="28"/>
+                <w:lang w:val="en-US"/>
+              </w:rPr>
+              <w:t>2,05</w:t>
+            </w:r>
+          </w:p>
+        </w:tc>
+        <w:tc>
+          <w:tcPr>
+            <w:tcW w:w="1151" w:type="dxa"/>
+          </w:tcPr>
+          <w:p>
+            <w:pPr>
+              <w:ind w:firstLine="0"/>
+              <w:jc w:val="center"/>
+              <w:rPr>
+                <w:rFonts w:eastAsia="Arial Unicode MS" w:cs="Times New Roman"/>
+                <w:bCs/>
+                <w:iCs/>
+                <w:szCs w:val="28"/>
+                <w:lang w:val="en-US"/>
+              </w:rPr>
+            </w:pPr>
+            <w:r>
+              <w:rPr>
+                <w:rFonts w:eastAsia="Arial Unicode MS" w:cs="Times New Roman"/>
+                <w:bCs/>
+                <w:iCs/>
+                <w:szCs w:val="28"/>
+                <w:lang w:val="en-US"/>
+              </w:rPr>
+              <w:t>2,2</w:t>
+            </w:r>
+          </w:p>
+        </w:tc>
+        <w:tc>
+          <w:tcPr>
+            <w:tcW w:w="1151" w:type="dxa"/>
+          </w:tcPr>
+          <w:p>
+            <w:pPr>
+              <w:ind w:firstLine="0"/>
+              <w:jc w:val="center"/>
+              <w:rPr>
+                <w:rFonts w:eastAsia="Arial Unicode MS" w:cs="Times New Roman"/>
+                <w:bCs/>
+                <w:iCs/>
+                <w:szCs w:val="28"/>
+                <w:lang w:val="en-US"/>
+              </w:rPr>
+            </w:pPr>
+            <w:r>
+              <w:rPr>
+                <w:rFonts w:eastAsia="Arial Unicode MS" w:cs="Times New Roman"/>
+                <w:bCs/>
+                <w:iCs/>
+                <w:szCs w:val="28"/>
+                <w:lang w:val="en-US"/>
+              </w:rPr>
+              <w:t>1,87</w:t>
+            </w:r>
           </w:p>
         </w:tc>
       </w:tr>
       <w:tr>
         <w:trPr>
-          <w:jc w:val="center"/>
+          <w:trHeight w:val="570"/>
         </w:trPr>
         <w:tc>
           <w:tcPr>
-            <w:tcW w:w="3209" w:type="dxa"/>
-          </w:tcPr>
-          <w:p>
-            <w:pPr>
-              <w:ind w:firstLine="0"/>
-              <w:jc w:val="center"/>
-              <w:rPr>
-                <w:rFonts w:eastAsia="Arial Unicode MS" w:cs="Times New Roman"/>
-                <w:bCs/>
-                <w:color w:val="000000"/>
-                <w:szCs w:val="28"/>
-                <w:u w:color="000000"/>
-                <w:bdr w:val="nil"/>
-                <w:lang w:val="uk-UA" w:eastAsia="ru-RU"/>
-              </w:rPr>
-            </w:pPr>
-            <w:r>
-              <w:rPr>
-                <w:rFonts w:eastAsia="Arial Unicode MS" w:cs="Times New Roman"/>
-                <w:bCs/>
-                <w:color w:val="000000"/>
-                <w:szCs w:val="28"/>
-                <w:u w:color="000000"/>
-                <w:bdr w:val="nil"/>
-                <w:lang w:val="uk-UA" w:eastAsia="ru-RU"/>
-              </w:rPr>
-              <w:t>40000</w:t>
-            </w:r>
-          </w:p>
-        </w:tc>
-        <w:tc>
-          <w:tcPr>
-            <w:tcW w:w="3209" w:type="dxa"/>
-          </w:tcPr>
-          <w:p>
-            <w:pPr>
-              <w:ind w:firstLine="0"/>
-              <w:jc w:val="center"/>
-              <w:rPr>
-                <w:rFonts w:eastAsia="Arial Unicode MS" w:cs="Times New Roman"/>
-                <w:bCs/>
-                <w:color w:val="000000"/>
-                <w:szCs w:val="28"/>
-                <w:u w:color="000000"/>
-                <w:bdr w:val="nil"/>
-                <w:lang w:val="uk-UA" w:eastAsia="ru-RU"/>
-              </w:rPr>
-            </w:pPr>
-          </w:p>
-        </w:tc>
-        <w:tc>
-          <w:tcPr>
-            <w:tcW w:w="3210" w:type="dxa"/>
-          </w:tcPr>
-          <w:p>
-            <w:pPr>
-              <w:tabs>
-                <w:tab w:val="left" w:pos="690"/>
-              </w:tabs>
-              <w:ind w:firstLine="0"/>
-              <w:jc w:val="center"/>
-              <w:rPr>
-                <w:rFonts w:eastAsia="Arial Unicode MS" w:cs="Times New Roman"/>
-                <w:bCs/>
-                <w:color w:val="000000"/>
-                <w:szCs w:val="28"/>
-                <w:u w:color="000000"/>
-                <w:bdr w:val="nil"/>
-                <w:lang w:val="uk-UA" w:eastAsia="ru-RU"/>
-              </w:rPr>
-            </w:pPr>
+            <w:tcW w:w="1727" w:type="dxa"/>
+          </w:tcPr>
+          <w:p>
+            <w:pPr>
+              <w:ind w:firstLine="0"/>
+              <w:jc w:val="center"/>
+              <w:rPr>
+                <w:rFonts w:eastAsia="Arial Unicode MS" w:cs="Times New Roman"/>
+                <w:bCs/>
+                <w:iCs/>
+                <w:szCs w:val="28"/>
+                <w:lang w:val="uk-UA"/>
+              </w:rPr>
+            </w:pPr>
+            <w:r>
+              <w:rPr>
+                <w:rFonts w:cs="Times New Roman"/>
+                <w:szCs w:val="28"/>
+              </w:rPr>
+              <w:t>20000</w:t>
+            </w:r>
+          </w:p>
+        </w:tc>
+        <w:tc>
+          <w:tcPr>
+            <w:tcW w:w="1177" w:type="dxa"/>
+          </w:tcPr>
+          <w:p>
+            <w:pPr>
+              <w:ind w:firstLine="0"/>
+              <w:jc w:val="center"/>
+              <w:rPr>
+                <w:rFonts w:eastAsia="Arial Unicode MS" w:cs="Times New Roman"/>
+                <w:bCs/>
+                <w:iCs/>
+                <w:szCs w:val="28"/>
+                <w:lang w:val="en-US"/>
+              </w:rPr>
+            </w:pPr>
+            <w:r>
+              <w:rPr>
+                <w:rFonts w:eastAsia="Arial Unicode MS" w:cs="Times New Roman"/>
+                <w:bCs/>
+                <w:iCs/>
+                <w:szCs w:val="28"/>
+                <w:lang w:val="en-US"/>
+              </w:rPr>
+              <w:t>4,09</w:t>
+            </w:r>
+          </w:p>
+        </w:tc>
+        <w:tc>
+          <w:tcPr>
+            <w:tcW w:w="1070" w:type="dxa"/>
+          </w:tcPr>
+          <w:p>
+            <w:pPr>
+              <w:ind w:firstLine="0"/>
+              <w:jc w:val="center"/>
+              <w:rPr>
+                <w:rFonts w:eastAsia="Arial Unicode MS" w:cs="Times New Roman"/>
+                <w:bCs/>
+                <w:iCs/>
+                <w:szCs w:val="28"/>
+                <w:lang w:val="en-US"/>
+              </w:rPr>
+            </w:pPr>
+            <w:r>
+              <w:rPr>
+                <w:rFonts w:eastAsia="Arial Unicode MS" w:cs="Times New Roman"/>
+                <w:bCs/>
+                <w:iCs/>
+                <w:szCs w:val="28"/>
+                <w:lang w:val="en-US"/>
+              </w:rPr>
+              <w:t>2,97</w:t>
+            </w:r>
+          </w:p>
+        </w:tc>
+        <w:tc>
+          <w:tcPr>
+            <w:tcW w:w="1099" w:type="dxa"/>
+          </w:tcPr>
+          <w:p>
+            <w:pPr>
+              <w:ind w:firstLine="0"/>
+              <w:jc w:val="center"/>
+              <w:rPr>
+                <w:rFonts w:eastAsia="Arial Unicode MS" w:cs="Times New Roman"/>
+                <w:bCs/>
+                <w:iCs/>
+                <w:szCs w:val="28"/>
+                <w:lang w:val="en-US"/>
+              </w:rPr>
+            </w:pPr>
+            <w:r>
+              <w:rPr>
+                <w:rFonts w:eastAsia="Arial Unicode MS" w:cs="Times New Roman"/>
+                <w:bCs/>
+                <w:iCs/>
+                <w:szCs w:val="28"/>
+                <w:lang w:val="en-US"/>
+              </w:rPr>
+              <w:t>2,72</w:t>
+            </w:r>
+          </w:p>
+        </w:tc>
+        <w:tc>
+          <w:tcPr>
+            <w:tcW w:w="1151" w:type="dxa"/>
+          </w:tcPr>
+          <w:p>
+            <w:pPr>
+              <w:ind w:firstLine="0"/>
+              <w:jc w:val="center"/>
+              <w:rPr>
+                <w:rFonts w:eastAsia="Arial Unicode MS" w:cs="Times New Roman"/>
+                <w:bCs/>
+                <w:iCs/>
+                <w:szCs w:val="28"/>
+                <w:lang w:val="en-US"/>
+              </w:rPr>
+            </w:pPr>
+            <w:r>
+              <w:rPr>
+                <w:rFonts w:eastAsia="Arial Unicode MS" w:cs="Times New Roman"/>
+                <w:bCs/>
+                <w:iCs/>
+                <w:szCs w:val="28"/>
+                <w:lang w:val="en-US"/>
+              </w:rPr>
+              <w:t>2,14</w:t>
+            </w:r>
+          </w:p>
+        </w:tc>
+        <w:tc>
+          <w:tcPr>
+            <w:tcW w:w="1176" w:type="dxa"/>
+          </w:tcPr>
+          <w:p>
+            <w:pPr>
+              <w:ind w:firstLine="0"/>
+              <w:jc w:val="center"/>
+              <w:rPr>
+                <w:rFonts w:eastAsia="Arial Unicode MS" w:cs="Times New Roman"/>
+                <w:bCs/>
+                <w:iCs/>
+                <w:szCs w:val="28"/>
+                <w:lang w:val="en-US"/>
+              </w:rPr>
+            </w:pPr>
+            <w:r>
+              <w:rPr>
+                <w:rFonts w:eastAsia="Arial Unicode MS" w:cs="Times New Roman"/>
+                <w:bCs/>
+                <w:iCs/>
+                <w:szCs w:val="28"/>
+                <w:lang w:val="en-US"/>
+              </w:rPr>
+              <w:t>2,14</w:t>
+            </w:r>
+          </w:p>
+        </w:tc>
+        <w:tc>
+          <w:tcPr>
+            <w:tcW w:w="1151" w:type="dxa"/>
+          </w:tcPr>
+          <w:p>
+            <w:pPr>
+              <w:ind w:firstLine="0"/>
+              <w:jc w:val="center"/>
+              <w:rPr>
+                <w:rFonts w:eastAsia="Arial Unicode MS" w:cs="Times New Roman"/>
+                <w:bCs/>
+                <w:iCs/>
+                <w:szCs w:val="28"/>
+                <w:lang w:val="en-US"/>
+              </w:rPr>
+            </w:pPr>
+            <w:r>
+              <w:rPr>
+                <w:rFonts w:eastAsia="Arial Unicode MS" w:cs="Times New Roman"/>
+                <w:bCs/>
+                <w:iCs/>
+                <w:szCs w:val="28"/>
+                <w:lang w:val="en-US"/>
+              </w:rPr>
+              <w:t>2,12</w:t>
+            </w:r>
+          </w:p>
+        </w:tc>
+        <w:tc>
+          <w:tcPr>
+            <w:tcW w:w="1151" w:type="dxa"/>
+          </w:tcPr>
+          <w:p>
+            <w:pPr>
+              <w:ind w:firstLine="0"/>
+              <w:jc w:val="center"/>
+              <w:rPr>
+                <w:rFonts w:eastAsia="Arial Unicode MS" w:cs="Times New Roman"/>
+                <w:bCs/>
+                <w:iCs/>
+                <w:szCs w:val="28"/>
+                <w:lang w:val="en-US"/>
+              </w:rPr>
+            </w:pPr>
+            <w:r>
+              <w:rPr>
+                <w:rFonts w:eastAsia="Arial Unicode MS" w:cs="Times New Roman"/>
+                <w:bCs/>
+                <w:iCs/>
+                <w:szCs w:val="28"/>
+                <w:lang w:val="en-US"/>
+              </w:rPr>
+              <w:t>1,86</w:t>
+            </w:r>
           </w:p>
         </w:tc>
       </w:tr>
       <w:tr>
         <w:trPr>
-          <w:jc w:val="center"/>
+          <w:trHeight w:val="570"/>
         </w:trPr>
         <w:tc>
           <w:tcPr>
-            <w:tcW w:w="3209" w:type="dxa"/>
-          </w:tcPr>
-          <w:p>
-            <w:pPr>
-              <w:ind w:firstLine="0"/>
-              <w:jc w:val="center"/>
-              <w:rPr>
-                <w:rFonts w:eastAsia="Arial Unicode MS" w:cs="Times New Roman"/>
-                <w:bCs/>
-                <w:color w:val="000000"/>
-                <w:szCs w:val="28"/>
-                <w:u w:color="000000"/>
-                <w:bdr w:val="nil"/>
-                <w:lang w:val="uk-UA" w:eastAsia="ru-RU"/>
-              </w:rPr>
-            </w:pPr>
-            <w:r>
-              <w:rPr>
-                <w:rFonts w:eastAsia="Arial Unicode MS" w:cs="Times New Roman"/>
-                <w:bCs/>
-                <w:color w:val="000000"/>
-                <w:szCs w:val="28"/>
-                <w:u w:color="000000"/>
-                <w:bdr w:val="nil"/>
-                <w:lang w:val="uk-UA" w:eastAsia="ru-RU"/>
-              </w:rPr>
-              <w:t>80000</w:t>
-            </w:r>
-          </w:p>
-        </w:tc>
-        <w:tc>
-          <w:tcPr>
-            <w:tcW w:w="3209" w:type="dxa"/>
-          </w:tcPr>
-          <w:p>
-            <w:pPr>
-              <w:tabs>
-                <w:tab w:val="left" w:pos="1040"/>
-              </w:tabs>
-              <w:ind w:firstLine="0"/>
-              <w:jc w:val="center"/>
-              <w:rPr>
-                <w:rFonts w:eastAsia="Arial Unicode MS" w:cs="Times New Roman"/>
-                <w:bCs/>
-                <w:color w:val="000000"/>
-                <w:szCs w:val="28"/>
-                <w:u w:color="000000"/>
-                <w:bdr w:val="nil"/>
-                <w:lang w:val="en-US" w:eastAsia="ru-RU"/>
-              </w:rPr>
-            </w:pPr>
-          </w:p>
-        </w:tc>
-        <w:tc>
-          <w:tcPr>
-            <w:tcW w:w="3210" w:type="dxa"/>
-          </w:tcPr>
-          <w:p>
-            <w:pPr>
-              <w:ind w:firstLine="0"/>
-              <w:jc w:val="center"/>
-              <w:rPr>
-                <w:rFonts w:eastAsia="Arial Unicode MS" w:cs="Times New Roman"/>
-                <w:bCs/>
-                <w:color w:val="000000"/>
-                <w:szCs w:val="28"/>
-                <w:u w:color="000000"/>
-                <w:bdr w:val="nil"/>
-                <w:lang w:val="en-US" w:eastAsia="ru-RU"/>
-              </w:rPr>
-            </w:pPr>
+            <w:tcW w:w="1727" w:type="dxa"/>
+          </w:tcPr>
+          <w:p>
+            <w:pPr>
+              <w:ind w:firstLine="0"/>
+              <w:jc w:val="center"/>
+              <w:rPr>
+                <w:rFonts w:eastAsia="Arial Unicode MS" w:cs="Times New Roman"/>
+                <w:bCs/>
+                <w:iCs/>
+                <w:szCs w:val="28"/>
+                <w:lang w:val="uk-UA"/>
+              </w:rPr>
+            </w:pPr>
+            <w:r>
+              <w:rPr>
+                <w:rFonts w:cs="Times New Roman"/>
+                <w:szCs w:val="28"/>
+              </w:rPr>
+              <w:t>40000</w:t>
+            </w:r>
+          </w:p>
+        </w:tc>
+        <w:tc>
+          <w:tcPr>
+            <w:tcW w:w="1177" w:type="dxa"/>
+          </w:tcPr>
+          <w:p>
+            <w:pPr>
+              <w:ind w:firstLine="0"/>
+              <w:jc w:val="center"/>
+              <w:rPr>
+                <w:rFonts w:eastAsia="Arial Unicode MS" w:cs="Times New Roman"/>
+                <w:bCs/>
+                <w:iCs/>
+                <w:szCs w:val="28"/>
+                <w:lang w:val="en-US"/>
+              </w:rPr>
+            </w:pPr>
+            <w:r>
+              <w:rPr>
+                <w:rFonts w:eastAsia="Arial Unicode MS" w:cs="Times New Roman"/>
+                <w:bCs/>
+                <w:iCs/>
+                <w:szCs w:val="28"/>
+                <w:lang w:val="en-US"/>
+              </w:rPr>
+              <w:t>5,09</w:t>
+            </w:r>
+          </w:p>
+        </w:tc>
+        <w:tc>
+          <w:tcPr>
+            <w:tcW w:w="1070" w:type="dxa"/>
+          </w:tcPr>
+          <w:p>
+            <w:pPr>
+              <w:ind w:firstLine="0"/>
+              <w:jc w:val="center"/>
+              <w:rPr>
+                <w:rFonts w:eastAsia="Arial Unicode MS" w:cs="Times New Roman"/>
+                <w:bCs/>
+                <w:iCs/>
+                <w:szCs w:val="28"/>
+                <w:lang w:val="en-US"/>
+              </w:rPr>
+            </w:pPr>
+            <w:r>
+              <w:rPr>
+                <w:rFonts w:eastAsia="Arial Unicode MS" w:cs="Times New Roman"/>
+                <w:bCs/>
+                <w:iCs/>
+                <w:szCs w:val="28"/>
+                <w:lang w:val="en-US"/>
+              </w:rPr>
+              <w:t>3,59</w:t>
+            </w:r>
+          </w:p>
+        </w:tc>
+        <w:tc>
+          <w:tcPr>
+            <w:tcW w:w="1099" w:type="dxa"/>
+          </w:tcPr>
+          <w:p>
+            <w:pPr>
+              <w:ind w:firstLine="0"/>
+              <w:jc w:val="center"/>
+              <w:rPr>
+                <w:rFonts w:eastAsia="Arial Unicode MS" w:cs="Times New Roman"/>
+                <w:bCs/>
+                <w:iCs/>
+                <w:szCs w:val="28"/>
+                <w:lang w:val="uk-UA"/>
+              </w:rPr>
+            </w:pPr>
+            <w:r>
+              <w:rPr>
+                <w:rFonts w:eastAsia="Arial Unicode MS" w:cs="Times New Roman"/>
+                <w:bCs/>
+                <w:iCs/>
+                <w:szCs w:val="28"/>
+                <w:lang w:val="en-US"/>
+              </w:rPr>
+              <w:t>3,01</w:t>
+            </w:r>
+          </w:p>
+        </w:tc>
+        <w:tc>
+          <w:tcPr>
+            <w:tcW w:w="1151" w:type="dxa"/>
+          </w:tcPr>
+          <w:p>
+            <w:pPr>
+              <w:ind w:firstLine="0"/>
+              <w:jc w:val="center"/>
+              <w:rPr>
+                <w:rFonts w:eastAsia="Arial Unicode MS" w:cs="Times New Roman"/>
+                <w:bCs/>
+                <w:iCs/>
+                <w:szCs w:val="28"/>
+                <w:lang w:val="en-US"/>
+              </w:rPr>
+            </w:pPr>
+            <w:r>
+              <w:rPr>
+                <w:rFonts w:eastAsia="Arial Unicode MS" w:cs="Times New Roman"/>
+                <w:bCs/>
+                <w:iCs/>
+                <w:szCs w:val="28"/>
+                <w:lang w:val="en-US"/>
+              </w:rPr>
+              <w:t>2,62</w:t>
+            </w:r>
+          </w:p>
+        </w:tc>
+        <w:tc>
+          <w:tcPr>
+            <w:tcW w:w="1176" w:type="dxa"/>
+          </w:tcPr>
+          <w:p>
+            <w:pPr>
+              <w:ind w:firstLine="0"/>
+              <w:jc w:val="center"/>
+              <w:rPr>
+                <w:rFonts w:eastAsia="Arial Unicode MS" w:cs="Times New Roman"/>
+                <w:bCs/>
+                <w:iCs/>
+                <w:szCs w:val="28"/>
+                <w:lang w:val="en-US"/>
+              </w:rPr>
+            </w:pPr>
+            <w:r>
+              <w:rPr>
+                <w:rFonts w:eastAsia="Arial Unicode MS" w:cs="Times New Roman"/>
+                <w:bCs/>
+                <w:iCs/>
+                <w:szCs w:val="28"/>
+                <w:lang w:val="en-US"/>
+              </w:rPr>
+              <w:t>2,34</w:t>
+            </w:r>
+          </w:p>
+        </w:tc>
+        <w:tc>
+          <w:tcPr>
+            <w:tcW w:w="1151" w:type="dxa"/>
+          </w:tcPr>
+          <w:p>
+            <w:pPr>
+              <w:ind w:firstLine="0"/>
+              <w:jc w:val="center"/>
+              <w:rPr>
+                <w:rFonts w:eastAsia="Arial Unicode MS" w:cs="Times New Roman"/>
+                <w:bCs/>
+                <w:iCs/>
+                <w:szCs w:val="28"/>
+                <w:lang w:val="uk-UA"/>
+              </w:rPr>
+            </w:pPr>
+            <w:r>
+              <w:rPr>
+                <w:rFonts w:eastAsia="Arial Unicode MS" w:cs="Times New Roman"/>
+                <w:bCs/>
+                <w:iCs/>
+                <w:szCs w:val="28"/>
+                <w:lang w:val="en-US"/>
+              </w:rPr>
+              <w:t>2,12</w:t>
+            </w:r>
+          </w:p>
+        </w:tc>
+        <w:tc>
+          <w:tcPr>
+            <w:tcW w:w="1151" w:type="dxa"/>
+          </w:tcPr>
+          <w:p>
+            <w:pPr>
+              <w:ind w:firstLine="0"/>
+              <w:jc w:val="center"/>
+              <w:rPr>
+                <w:rFonts w:eastAsia="Arial Unicode MS" w:cs="Times New Roman"/>
+                <w:bCs/>
+                <w:iCs/>
+                <w:szCs w:val="28"/>
+                <w:lang w:val="en-US"/>
+              </w:rPr>
+            </w:pPr>
+            <w:r>
+              <w:rPr>
+                <w:rFonts w:eastAsia="Arial Unicode MS" w:cs="Times New Roman"/>
+                <w:bCs/>
+                <w:iCs/>
+                <w:szCs w:val="28"/>
+                <w:lang w:val="en-US"/>
+              </w:rPr>
+              <w:t>1,96</w:t>
+            </w:r>
           </w:p>
         </w:tc>
       </w:tr>
       <w:tr>
         <w:trPr>
-          <w:jc w:val="center"/>
+          <w:trHeight w:val="570"/>
         </w:trPr>
         <w:tc>
           <w:tcPr>
-            <w:tcW w:w="3209" w:type="dxa"/>
-          </w:tcPr>
-          <w:p>
-            <w:pPr>
-              <w:ind w:firstLine="0"/>
-              <w:jc w:val="center"/>
-              <w:rPr>
-                <w:rFonts w:eastAsia="Arial Unicode MS" w:cs="Times New Roman"/>
-                <w:bCs/>
-                <w:color w:val="000000"/>
-                <w:szCs w:val="28"/>
-                <w:u w:color="000000"/>
-                <w:bdr w:val="nil"/>
-                <w:lang w:val="en-US" w:eastAsia="ru-RU"/>
-              </w:rPr>
-            </w:pPr>
-            <w:r>
-              <w:rPr>
-                <w:rFonts w:eastAsia="Arial Unicode MS" w:cs="Times New Roman"/>
-                <w:bCs/>
-                <w:color w:val="000000"/>
-                <w:szCs w:val="28"/>
-                <w:u w:color="000000"/>
-                <w:bdr w:val="nil"/>
-                <w:lang w:val="en-US" w:eastAsia="ru-RU"/>
-              </w:rPr>
-              <w:t>100000</w:t>
-            </w:r>
-          </w:p>
-        </w:tc>
-        <w:tc>
-          <w:tcPr>
-            <w:tcW w:w="3209" w:type="dxa"/>
-          </w:tcPr>
-          <w:p>
-            <w:pPr>
-              <w:ind w:firstLine="0"/>
-              <w:jc w:val="center"/>
-              <w:rPr>
-                <w:rFonts w:eastAsia="Arial Unicode MS" w:cs="Times New Roman"/>
-                <w:bCs/>
-                <w:color w:val="000000"/>
-                <w:szCs w:val="28"/>
-                <w:u w:color="000000"/>
-                <w:bdr w:val="nil"/>
-                <w:lang w:val="uk-UA" w:eastAsia="ru-RU"/>
-              </w:rPr>
-            </w:pPr>
-          </w:p>
-        </w:tc>
-        <w:tc>
-          <w:tcPr>
-            <w:tcW w:w="3210" w:type="dxa"/>
-          </w:tcPr>
-          <w:p>
-            <w:pPr>
-              <w:ind w:firstLine="0"/>
-              <w:jc w:val="center"/>
-              <w:rPr>
-                <w:rFonts w:eastAsia="Arial Unicode MS" w:cs="Times New Roman"/>
-                <w:bCs/>
-                <w:color w:val="000000"/>
-                <w:szCs w:val="28"/>
-                <w:u w:color="000000"/>
-                <w:bdr w:val="nil"/>
-                <w:lang w:val="en-US" w:eastAsia="ru-RU"/>
-              </w:rPr>
-            </w:pPr>
-          </w:p>
-        </w:tc>
-      </w:tr>
-    </w:tbl>
-    <w:p>
-      <w:pPr>
-        <w:ind w:firstLine="0"/>
-        <w:rPr>
-          <w:rFonts w:eastAsia="Arial Unicode MS" w:cs="Times New Roman"/>
-          <w:bCs/>
-          <w:iCs/>
-          <w:szCs w:val="32"/>
-          <w:lang w:val="uk-UA"/>
-        </w:rPr>
-      </w:pPr>
-    </w:p>
-    <w:p>
-      <w:pPr>
-        <w:rPr>
-          <w:rFonts w:eastAsia="Arial Unicode MS" w:cs="Times New Roman"/>
-          <w:bCs/>
-          <w:iCs/>
-          <w:sz w:val="24"/>
-          <w:szCs w:val="28"/>
-          <w:lang w:val="en-US"/>
-        </w:rPr>
-      </w:pPr>
-      <w:r>
-        <w:rPr>
-          <w:rFonts w:cs="Times New Roman"/>
-          <w:szCs w:val="28"/>
-          <w:lang w:val="uk-UA"/>
-        </w:rPr>
-        <w:t>Таблиця</w:t>
-      </w:r>
-      <w:r>
-        <w:rPr>
-          <w:rFonts w:cs="Times New Roman"/>
-          <w:szCs w:val="28"/>
-        </w:rPr>
-        <w:t xml:space="preserve"> 5.</w:t>
-      </w:r>
-      <w:r>
-        <w:rPr>
-          <w:rFonts w:cs="Times New Roman"/>
-          <w:szCs w:val="28"/>
-          <w:lang w:val="uk-UA"/>
-        </w:rPr>
-        <w:t>15</w:t>
-      </w:r>
-      <w:r>
-        <w:rPr>
-          <w:rFonts w:cs="Times New Roman"/>
-          <w:szCs w:val="28"/>
-        </w:rPr>
-        <w:t xml:space="preserve"> - </w:t>
-      </w:r>
-      <w:r>
-        <w:rPr>
-          <w:rFonts w:cs="Times New Roman"/>
-          <w:szCs w:val="28"/>
-          <w:lang w:val="uk-UA"/>
-        </w:rPr>
-        <w:t>Порівняння</w:t>
-      </w:r>
-      <w:r>
-        <w:rPr>
-          <w:rFonts w:cs="Times New Roman"/>
-          <w:szCs w:val="28"/>
-        </w:rPr>
-        <w:t xml:space="preserve"> </w:t>
-      </w:r>
-      <w:r>
-        <w:rPr>
-          <w:rFonts w:cs="Times New Roman"/>
-          <w:szCs w:val="28"/>
-          <w:lang w:val="uk-UA"/>
-        </w:rPr>
-        <w:t xml:space="preserve">прискорення </w:t>
-      </w:r>
-      <w:r>
-        <w:rPr>
-          <w:rFonts w:cs="Times New Roman"/>
-          <w:szCs w:val="28"/>
-          <w:lang w:val="uk-UA"/>
-        </w:rPr>
-        <w:t>виконання паралельного та послідовного алгоритмів (</w:t>
-      </w:r>
-      <w:r>
-        <w:rPr>
-          <w:rFonts w:cs="Times New Roman"/>
-          <w:szCs w:val="28"/>
-          <w:lang w:val="uk-UA"/>
-        </w:rPr>
-        <w:t>10</w:t>
-      </w:r>
-      <w:r>
-        <w:rPr>
-          <w:rFonts w:cs="Times New Roman"/>
-          <w:szCs w:val="28"/>
-          <w:lang w:val="en-US"/>
-        </w:rPr>
-        <w:t xml:space="preserve"> </w:t>
-      </w:r>
-      <w:r>
-        <w:rPr>
-          <w:rFonts w:cs="Times New Roman"/>
-          <w:szCs w:val="28"/>
-          <w:lang w:val="uk-UA"/>
-        </w:rPr>
-        <w:t>поток</w:t>
-      </w:r>
-      <w:r>
-        <w:rPr>
-          <w:rFonts w:cs="Times New Roman"/>
-          <w:szCs w:val="28"/>
-          <w:lang w:val="uk-UA"/>
-        </w:rPr>
-        <w:t>ів</w:t>
-      </w:r>
-      <w:r>
-        <w:rPr>
-          <w:rFonts w:cs="Times New Roman"/>
-          <w:szCs w:val="28"/>
-          <w:lang w:val="uk-UA"/>
-        </w:rPr>
-        <w:t>)</w:t>
-      </w:r>
-    </w:p>
-    <w:tbl>
-      <w:tblPr>
-        <w:tblStyle w:val="TableGrid"/>
-        <w:tblW w:w="0" w:type="auto"/>
-        <w:jc w:val="center"/>
-        <w:tblLook w:val="04A0" w:firstRow="1" w:lastRow="0" w:firstColumn="1" w:lastColumn="0" w:noHBand="0" w:noVBand="1"/>
-      </w:tblPr>
-      <w:tblGrid>
-        <w:gridCol w:w="3209"/>
-        <w:gridCol w:w="3209"/>
-        <w:gridCol w:w="3210"/>
-      </w:tblGrid>
-      <w:tr>
-        <w:trPr>
-          <w:jc w:val="center"/>
-        </w:trPr>
-        <w:tc>
-          <w:tcPr>
-            <w:tcW w:w="3209" w:type="dxa"/>
-            <w:shd w:val="clear" w:color="auto" w:fill="BFBFBF" w:themeFill="background1" w:themeFillShade="BF"/>
-          </w:tcPr>
-          <w:p>
-            <w:pPr>
-              <w:ind w:firstLine="0"/>
-              <w:jc w:val="center"/>
-              <w:rPr>
-                <w:rFonts w:eastAsia="Arial Unicode MS" w:cs="Times New Roman"/>
-                <w:bCs/>
-                <w:color w:val="000000"/>
-                <w:szCs w:val="28"/>
-                <w:u w:color="000000"/>
-                <w:bdr w:val="nil"/>
-                <w:lang w:val="uk-UA" w:eastAsia="ru-RU"/>
-              </w:rPr>
-            </w:pPr>
-            <w:r>
-              <w:rPr>
-                <w:rFonts w:eastAsia="Arial Unicode MS" w:cs="Times New Roman"/>
-                <w:bCs/>
-                <w:color w:val="000000"/>
-                <w:szCs w:val="28"/>
-                <w:u w:color="000000"/>
-                <w:bdr w:val="nil"/>
-                <w:lang w:val="uk-UA" w:eastAsia="ru-RU"/>
-              </w:rPr>
-              <w:t>Кількість елементів</w:t>
-            </w:r>
-          </w:p>
-        </w:tc>
-        <w:tc>
-          <w:tcPr>
-            <w:tcW w:w="3209" w:type="dxa"/>
-            <w:shd w:val="clear" w:color="auto" w:fill="BFBFBF" w:themeFill="background1" w:themeFillShade="BF"/>
-          </w:tcPr>
-          <w:p>
-            <w:pPr>
-              <w:ind w:firstLine="0"/>
-              <w:jc w:val="center"/>
-              <w:rPr>
-                <w:rFonts w:eastAsia="Arial Unicode MS" w:cs="Times New Roman"/>
-                <w:bCs/>
-                <w:color w:val="000000"/>
-                <w:szCs w:val="28"/>
-                <w:u w:color="000000"/>
-                <w:bdr w:val="nil"/>
-                <w:lang w:val="en-US" w:eastAsia="ru-RU"/>
-              </w:rPr>
-            </w:pPr>
-            <w:r>
-              <w:rPr>
-                <w:rFonts w:eastAsia="Arial Unicode MS" w:cs="Times New Roman"/>
-                <w:bCs/>
-                <w:color w:val="000000"/>
-                <w:szCs w:val="28"/>
-                <w:u w:color="000000"/>
-                <w:bdr w:val="nil"/>
-                <w:lang w:val="uk-UA" w:eastAsia="ru-RU"/>
-              </w:rPr>
-              <w:t>Час п</w:t>
-            </w:r>
-            <w:r>
-              <w:rPr>
-                <w:rFonts w:eastAsia="Arial Unicode MS" w:cs="Times New Roman"/>
-                <w:bCs/>
-                <w:color w:val="000000"/>
-                <w:szCs w:val="28"/>
-                <w:u w:color="000000"/>
-                <w:bdr w:val="nil"/>
-                <w:lang w:val="uk-UA" w:eastAsia="ru-RU"/>
-              </w:rPr>
-              <w:t>ослідовн</w:t>
-            </w:r>
-            <w:r>
-              <w:rPr>
-                <w:rFonts w:eastAsia="Arial Unicode MS" w:cs="Times New Roman"/>
-                <w:bCs/>
-                <w:color w:val="000000"/>
-                <w:szCs w:val="28"/>
-                <w:u w:color="000000"/>
-                <w:bdr w:val="nil"/>
-                <w:lang w:val="uk-UA" w:eastAsia="ru-RU"/>
-              </w:rPr>
-              <w:t>ого алгоритму</w:t>
-            </w:r>
-            <w:r>
-              <w:rPr>
-                <w:rFonts w:eastAsia="Arial Unicode MS" w:cs="Times New Roman"/>
-                <w:bCs/>
-                <w:color w:val="000000" w:themeColor="text1"/>
-                <w:szCs w:val="28"/>
-                <w:u w:color="000000"/>
-                <w:bdr w:val="nil"/>
-                <w:lang w:val="uk-UA" w:eastAsia="ru-RU"/>
-              </w:rPr>
-              <w:t xml:space="preserve">, </w:t>
-            </w:r>
-            <w:r>
-              <w:rPr>
-                <w:rFonts w:eastAsia="Arial Unicode MS" w:cs="Times New Roman"/>
-                <w:bCs/>
-                <w:color w:val="000000" w:themeColor="text1"/>
-                <w:szCs w:val="28"/>
-                <w:u w:color="000000"/>
-                <w:bdr w:val="nil"/>
-                <w:lang w:val="uk-UA" w:eastAsia="ru-RU"/>
-              </w:rPr>
-              <w:t>мілісекунд</w:t>
-            </w:r>
-          </w:p>
-        </w:tc>
-        <w:tc>
-          <w:tcPr>
-            <w:tcW w:w="3210" w:type="dxa"/>
-            <w:shd w:val="clear" w:color="auto" w:fill="BFBFBF" w:themeFill="background1" w:themeFillShade="BF"/>
-          </w:tcPr>
-          <w:p>
-            <w:pPr>
-              <w:ind w:firstLine="0"/>
-              <w:jc w:val="center"/>
-              <w:rPr>
-                <w:rFonts w:eastAsia="Arial Unicode MS" w:cs="Times New Roman"/>
-                <w:bCs/>
-                <w:color w:val="000000"/>
-                <w:szCs w:val="28"/>
-                <w:u w:color="000000"/>
-                <w:bdr w:val="nil"/>
-                <w:lang w:val="uk-UA" w:eastAsia="ru-RU"/>
-              </w:rPr>
-            </w:pPr>
-            <w:r>
-              <w:rPr>
-                <w:rFonts w:eastAsia="Arial Unicode MS" w:cs="Times New Roman"/>
-                <w:bCs/>
-                <w:color w:val="000000"/>
-                <w:szCs w:val="28"/>
-                <w:u w:color="000000"/>
-                <w:bdr w:val="nil"/>
-                <w:lang w:val="uk-UA" w:eastAsia="ru-RU"/>
-              </w:rPr>
-              <w:t>Час п</w:t>
-            </w:r>
-            <w:r>
-              <w:rPr>
-                <w:rFonts w:eastAsia="Arial Unicode MS" w:cs="Times New Roman"/>
-                <w:bCs/>
-                <w:color w:val="000000"/>
-                <w:szCs w:val="28"/>
-                <w:u w:color="000000"/>
-                <w:bdr w:val="nil"/>
-                <w:lang w:val="uk-UA" w:eastAsia="ru-RU"/>
-              </w:rPr>
-              <w:t>аралельн</w:t>
-            </w:r>
-            <w:r>
-              <w:rPr>
-                <w:rFonts w:eastAsia="Arial Unicode MS" w:cs="Times New Roman"/>
-                <w:bCs/>
-                <w:color w:val="000000"/>
-                <w:szCs w:val="28"/>
-                <w:u w:color="000000"/>
-                <w:bdr w:val="nil"/>
-                <w:lang w:val="uk-UA" w:eastAsia="ru-RU"/>
-              </w:rPr>
-              <w:t>ого алгоритму</w:t>
-            </w:r>
-            <w:r>
-              <w:rPr>
-                <w:rFonts w:eastAsia="Arial Unicode MS" w:cs="Times New Roman"/>
-                <w:bCs/>
-                <w:color w:val="000000" w:themeColor="text1"/>
-                <w:szCs w:val="28"/>
-                <w:u w:color="000000"/>
-                <w:bdr w:val="nil"/>
-                <w:lang w:val="uk-UA" w:eastAsia="ru-RU"/>
-              </w:rPr>
-              <w:t>, м</w:t>
-            </w:r>
-            <w:r>
-              <w:rPr>
-                <w:rFonts w:eastAsia="Arial Unicode MS" w:cs="Times New Roman"/>
-                <w:bCs/>
-                <w:color w:val="000000" w:themeColor="text1"/>
-                <w:szCs w:val="28"/>
-                <w:u w:color="000000"/>
-                <w:bdr w:val="nil"/>
-                <w:lang w:val="uk-UA" w:eastAsia="ru-RU"/>
-              </w:rPr>
-              <w:t>ілі</w:t>
-            </w:r>
-            <w:r>
-              <w:rPr>
-                <w:rFonts w:eastAsia="Arial Unicode MS" w:cs="Times New Roman"/>
-                <w:bCs/>
-                <w:color w:val="000000" w:themeColor="text1"/>
-                <w:szCs w:val="28"/>
-                <w:u w:color="000000"/>
-                <w:bdr w:val="nil"/>
-                <w:lang w:val="uk-UA" w:eastAsia="ru-RU"/>
-              </w:rPr>
-              <w:t>секунд</w:t>
+            <w:tcW w:w="1727" w:type="dxa"/>
+          </w:tcPr>
+          <w:p>
+            <w:pPr>
+              <w:ind w:firstLine="0"/>
+              <w:jc w:val="center"/>
+              <w:rPr>
+                <w:rFonts w:eastAsia="Arial Unicode MS" w:cs="Times New Roman"/>
+                <w:bCs/>
+                <w:iCs/>
+                <w:szCs w:val="28"/>
+                <w:lang w:val="uk-UA"/>
+              </w:rPr>
+            </w:pPr>
+            <w:r>
+              <w:rPr>
+                <w:rFonts w:cs="Times New Roman"/>
+                <w:szCs w:val="28"/>
+              </w:rPr>
+              <w:t>80000</w:t>
+            </w:r>
+          </w:p>
+        </w:tc>
+        <w:tc>
+          <w:tcPr>
+            <w:tcW w:w="1177" w:type="dxa"/>
+          </w:tcPr>
+          <w:p>
+            <w:pPr>
+              <w:ind w:firstLine="0"/>
+              <w:jc w:val="center"/>
+              <w:rPr>
+                <w:rFonts w:eastAsia="Arial Unicode MS" w:cs="Times New Roman"/>
+                <w:bCs/>
+                <w:iCs/>
+                <w:szCs w:val="28"/>
+                <w:lang w:val="en-US"/>
+              </w:rPr>
+            </w:pPr>
+            <w:r>
+              <w:rPr>
+                <w:rFonts w:eastAsia="Arial Unicode MS" w:cs="Times New Roman"/>
+                <w:bCs/>
+                <w:iCs/>
+                <w:szCs w:val="28"/>
+                <w:lang w:val="en-US"/>
+              </w:rPr>
+              <w:t>6,55</w:t>
+            </w:r>
+          </w:p>
+        </w:tc>
+        <w:tc>
+          <w:tcPr>
+            <w:tcW w:w="1070" w:type="dxa"/>
+          </w:tcPr>
+          <w:p>
+            <w:pPr>
+              <w:ind w:firstLine="0"/>
+              <w:jc w:val="center"/>
+              <w:rPr>
+                <w:rFonts w:eastAsia="Arial Unicode MS" w:cs="Times New Roman"/>
+                <w:bCs/>
+                <w:iCs/>
+                <w:szCs w:val="28"/>
+                <w:lang w:val="en-US"/>
+              </w:rPr>
+            </w:pPr>
+            <w:r>
+              <w:rPr>
+                <w:rFonts w:eastAsia="Arial Unicode MS" w:cs="Times New Roman"/>
+                <w:bCs/>
+                <w:iCs/>
+                <w:szCs w:val="28"/>
+                <w:lang w:val="en-US"/>
+              </w:rPr>
+              <w:t>5,04</w:t>
+            </w:r>
+          </w:p>
+        </w:tc>
+        <w:tc>
+          <w:tcPr>
+            <w:tcW w:w="1099" w:type="dxa"/>
+          </w:tcPr>
+          <w:p>
+            <w:pPr>
+              <w:ind w:firstLine="0"/>
+              <w:jc w:val="center"/>
+              <w:rPr>
+                <w:rFonts w:eastAsia="Arial Unicode MS" w:cs="Times New Roman"/>
+                <w:bCs/>
+                <w:iCs/>
+                <w:szCs w:val="28"/>
+                <w:lang w:val="en-US"/>
+              </w:rPr>
+            </w:pPr>
+            <w:r>
+              <w:rPr>
+                <w:rFonts w:eastAsia="Arial Unicode MS" w:cs="Times New Roman"/>
+                <w:bCs/>
+                <w:iCs/>
+                <w:szCs w:val="28"/>
+                <w:lang w:val="en-US"/>
+              </w:rPr>
+              <w:t>3,61</w:t>
+            </w:r>
+          </w:p>
+        </w:tc>
+        <w:tc>
+          <w:tcPr>
+            <w:tcW w:w="1151" w:type="dxa"/>
+          </w:tcPr>
+          <w:p>
+            <w:pPr>
+              <w:ind w:firstLine="0"/>
+              <w:jc w:val="center"/>
+              <w:rPr>
+                <w:rFonts w:eastAsia="Arial Unicode MS" w:cs="Times New Roman"/>
+                <w:bCs/>
+                <w:iCs/>
+                <w:szCs w:val="28"/>
+                <w:lang w:val="en-US"/>
+              </w:rPr>
+            </w:pPr>
+            <w:r>
+              <w:rPr>
+                <w:rFonts w:eastAsia="Arial Unicode MS" w:cs="Times New Roman"/>
+                <w:bCs/>
+                <w:iCs/>
+                <w:szCs w:val="28"/>
+                <w:lang w:val="en-US"/>
+              </w:rPr>
+              <w:t>3,15</w:t>
+            </w:r>
+          </w:p>
+        </w:tc>
+        <w:tc>
+          <w:tcPr>
+            <w:tcW w:w="1176" w:type="dxa"/>
+          </w:tcPr>
+          <w:p>
+            <w:pPr>
+              <w:ind w:firstLine="0"/>
+              <w:jc w:val="center"/>
+              <w:rPr>
+                <w:rFonts w:eastAsia="Arial Unicode MS" w:cs="Times New Roman"/>
+                <w:bCs/>
+                <w:iCs/>
+                <w:szCs w:val="28"/>
+                <w:lang w:val="en-US"/>
+              </w:rPr>
+            </w:pPr>
+            <w:r>
+              <w:rPr>
+                <w:rFonts w:eastAsia="Arial Unicode MS" w:cs="Times New Roman"/>
+                <w:bCs/>
+                <w:iCs/>
+                <w:szCs w:val="28"/>
+                <w:lang w:val="en-US"/>
+              </w:rPr>
+              <w:t>2,76</w:t>
+            </w:r>
+          </w:p>
+        </w:tc>
+        <w:tc>
+          <w:tcPr>
+            <w:tcW w:w="1151" w:type="dxa"/>
+          </w:tcPr>
+          <w:p>
+            <w:pPr>
+              <w:ind w:firstLine="0"/>
+              <w:jc w:val="center"/>
+              <w:rPr>
+                <w:rFonts w:eastAsia="Arial Unicode MS" w:cs="Times New Roman"/>
+                <w:bCs/>
+                <w:iCs/>
+                <w:szCs w:val="28"/>
+                <w:lang w:val="en-US"/>
+              </w:rPr>
+            </w:pPr>
+            <w:r>
+              <w:rPr>
+                <w:rFonts w:eastAsia="Arial Unicode MS" w:cs="Times New Roman"/>
+                <w:bCs/>
+                <w:iCs/>
+                <w:szCs w:val="28"/>
+                <w:lang w:val="en-US"/>
+              </w:rPr>
+              <w:t>2,68</w:t>
+            </w:r>
+          </w:p>
+        </w:tc>
+        <w:tc>
+          <w:tcPr>
+            <w:tcW w:w="1151" w:type="dxa"/>
+          </w:tcPr>
+          <w:p>
+            <w:pPr>
+              <w:ind w:firstLine="0"/>
+              <w:jc w:val="center"/>
+              <w:rPr>
+                <w:rFonts w:eastAsia="Arial Unicode MS" w:cs="Times New Roman"/>
+                <w:bCs/>
+                <w:iCs/>
+                <w:szCs w:val="28"/>
+                <w:lang w:val="en-US"/>
+              </w:rPr>
+            </w:pPr>
+            <w:r>
+              <w:rPr>
+                <w:rFonts w:eastAsia="Arial Unicode MS" w:cs="Times New Roman"/>
+                <w:bCs/>
+                <w:iCs/>
+                <w:szCs w:val="28"/>
+                <w:lang w:val="en-US"/>
+              </w:rPr>
+              <w:t>2,3</w:t>
             </w:r>
           </w:p>
         </w:tc>
       </w:tr>
       <w:tr>
         <w:trPr>
-          <w:jc w:val="center"/>
+          <w:trHeight w:val="550"/>
         </w:trPr>
         <w:tc>
           <w:tcPr>
-            <w:tcW w:w="3209" w:type="dxa"/>
-          </w:tcPr>
-          <w:p>
-            <w:pPr>
-              <w:ind w:firstLine="0"/>
-              <w:jc w:val="center"/>
-              <w:rPr>
-                <w:rFonts w:eastAsia="Arial Unicode MS" w:cs="Times New Roman"/>
-                <w:bCs/>
-                <w:color w:val="000000"/>
-                <w:szCs w:val="28"/>
-                <w:u w:color="000000"/>
-                <w:bdr w:val="nil"/>
-                <w:lang w:val="uk-UA" w:eastAsia="ru-RU"/>
-              </w:rPr>
-            </w:pPr>
-            <w:r>
-              <w:rPr>
-                <w:rFonts w:eastAsia="Arial Unicode MS" w:cs="Times New Roman"/>
-                <w:bCs/>
-                <w:color w:val="000000"/>
-                <w:szCs w:val="28"/>
-                <w:u w:color="000000"/>
-                <w:bdr w:val="nil"/>
-                <w:lang w:val="uk-UA" w:eastAsia="ru-RU"/>
-              </w:rPr>
-              <w:t>1000</w:t>
-            </w:r>
-            <w:r>
-              <w:rPr>
-                <w:rFonts w:eastAsia="Arial Unicode MS" w:cs="Times New Roman"/>
-                <w:bCs/>
-                <w:color w:val="000000"/>
-                <w:szCs w:val="28"/>
-                <w:u w:color="000000"/>
-                <w:bdr w:val="nil"/>
-                <w:lang w:val="uk-UA" w:eastAsia="ru-RU"/>
-              </w:rPr>
-              <w:t>0</w:t>
-            </w:r>
-          </w:p>
-        </w:tc>
-        <w:tc>
-          <w:tcPr>
-            <w:tcW w:w="3209" w:type="dxa"/>
-          </w:tcPr>
-          <w:p>
-            <w:pPr>
-              <w:ind w:firstLine="0"/>
-              <w:jc w:val="center"/>
-              <w:rPr>
-                <w:rFonts w:eastAsia="Arial Unicode MS" w:cs="Times New Roman"/>
-                <w:bCs/>
-                <w:color w:val="000000"/>
-                <w:szCs w:val="28"/>
-                <w:u w:color="000000"/>
-                <w:bdr w:val="nil"/>
-                <w:lang w:val="uk-UA" w:eastAsia="ru-RU"/>
-              </w:rPr>
-            </w:pPr>
-          </w:p>
-        </w:tc>
-        <w:tc>
-          <w:tcPr>
-            <w:tcW w:w="3210" w:type="dxa"/>
-          </w:tcPr>
-          <w:p>
-            <w:pPr>
-              <w:tabs>
-                <w:tab w:val="left" w:pos="600"/>
-              </w:tabs>
-              <w:ind w:firstLine="0"/>
-              <w:jc w:val="center"/>
-              <w:rPr>
-                <w:rFonts w:eastAsia="Arial Unicode MS" w:cs="Times New Roman"/>
-                <w:bCs/>
-                <w:color w:val="000000"/>
-                <w:szCs w:val="28"/>
-                <w:u w:color="000000"/>
-                <w:bdr w:val="nil"/>
-                <w:lang w:val="uk-UA" w:eastAsia="ru-RU"/>
-              </w:rPr>
-            </w:pPr>
-          </w:p>
-        </w:tc>
-      </w:tr>
-      <w:tr>
-        <w:trPr>
-          <w:jc w:val="center"/>
-        </w:trPr>
-        <w:tc>
-          <w:tcPr>
-            <w:tcW w:w="3209" w:type="dxa"/>
-          </w:tcPr>
-          <w:p>
-            <w:pPr>
-              <w:ind w:firstLine="0"/>
-              <w:jc w:val="center"/>
-              <w:rPr>
-                <w:rFonts w:eastAsia="Arial Unicode MS" w:cs="Times New Roman"/>
-                <w:bCs/>
-                <w:color w:val="000000"/>
-                <w:szCs w:val="28"/>
-                <w:u w:color="000000"/>
-                <w:bdr w:val="nil"/>
-                <w:lang w:val="uk-UA" w:eastAsia="ru-RU"/>
-              </w:rPr>
-            </w:pPr>
-            <w:r>
-              <w:rPr>
-                <w:rFonts w:eastAsia="Arial Unicode MS" w:cs="Times New Roman"/>
-                <w:bCs/>
-                <w:color w:val="000000"/>
-                <w:szCs w:val="28"/>
-                <w:u w:color="000000"/>
-                <w:bdr w:val="nil"/>
-                <w:lang w:val="uk-UA" w:eastAsia="ru-RU"/>
-              </w:rPr>
-              <w:t>20000</w:t>
-            </w:r>
-          </w:p>
-        </w:tc>
-        <w:tc>
-          <w:tcPr>
-            <w:tcW w:w="3209" w:type="dxa"/>
-          </w:tcPr>
-          <w:p>
-            <w:pPr>
-              <w:ind w:firstLine="0"/>
-              <w:jc w:val="center"/>
-              <w:rPr>
-                <w:rFonts w:eastAsia="Arial Unicode MS" w:cs="Times New Roman"/>
-                <w:bCs/>
-                <w:color w:val="000000"/>
-                <w:szCs w:val="28"/>
-                <w:u w:color="000000"/>
-                <w:bdr w:val="nil"/>
-                <w:lang w:val="uk-UA" w:eastAsia="ru-RU"/>
-              </w:rPr>
-            </w:pPr>
-          </w:p>
-        </w:tc>
-        <w:tc>
-          <w:tcPr>
-            <w:tcW w:w="3210" w:type="dxa"/>
-          </w:tcPr>
-          <w:p>
-            <w:pPr>
-              <w:ind w:firstLine="0"/>
-              <w:jc w:val="center"/>
-              <w:rPr>
-                <w:rFonts w:eastAsia="Arial Unicode MS" w:cs="Times New Roman"/>
-                <w:bCs/>
-                <w:color w:val="000000"/>
-                <w:szCs w:val="28"/>
-                <w:u w:color="000000"/>
-                <w:bdr w:val="nil"/>
-                <w:lang w:val="uk-UA" w:eastAsia="ru-RU"/>
-              </w:rPr>
-            </w:pPr>
-          </w:p>
-        </w:tc>
-      </w:tr>
-      <w:tr>
-        <w:trPr>
-          <w:jc w:val="center"/>
-        </w:trPr>
-        <w:tc>
-          <w:tcPr>
-            <w:tcW w:w="3209" w:type="dxa"/>
-          </w:tcPr>
-          <w:p>
-            <w:pPr>
-              <w:ind w:firstLine="0"/>
-              <w:jc w:val="center"/>
-              <w:rPr>
-                <w:rFonts w:eastAsia="Arial Unicode MS" w:cs="Times New Roman"/>
-                <w:bCs/>
-                <w:color w:val="000000"/>
-                <w:szCs w:val="28"/>
-                <w:u w:color="000000"/>
-                <w:bdr w:val="nil"/>
-                <w:lang w:val="uk-UA" w:eastAsia="ru-RU"/>
-              </w:rPr>
-            </w:pPr>
-            <w:r>
-              <w:rPr>
-                <w:rFonts w:eastAsia="Arial Unicode MS" w:cs="Times New Roman"/>
-                <w:bCs/>
-                <w:color w:val="000000"/>
-                <w:szCs w:val="28"/>
-                <w:u w:color="000000"/>
-                <w:bdr w:val="nil"/>
-                <w:lang w:val="uk-UA" w:eastAsia="ru-RU"/>
-              </w:rPr>
-              <w:t>40000</w:t>
-            </w:r>
-          </w:p>
-        </w:tc>
-        <w:tc>
-          <w:tcPr>
-            <w:tcW w:w="3209" w:type="dxa"/>
-          </w:tcPr>
-          <w:p>
-            <w:pPr>
-              <w:ind w:firstLine="0"/>
-              <w:jc w:val="center"/>
-              <w:rPr>
-                <w:rFonts w:eastAsia="Arial Unicode MS" w:cs="Times New Roman"/>
-                <w:bCs/>
-                <w:color w:val="000000"/>
-                <w:szCs w:val="28"/>
-                <w:u w:color="000000"/>
-                <w:bdr w:val="nil"/>
-                <w:lang w:val="uk-UA" w:eastAsia="ru-RU"/>
-              </w:rPr>
-            </w:pPr>
-          </w:p>
-        </w:tc>
-        <w:tc>
-          <w:tcPr>
-            <w:tcW w:w="3210" w:type="dxa"/>
-          </w:tcPr>
-          <w:p>
-            <w:pPr>
-              <w:tabs>
-                <w:tab w:val="left" w:pos="690"/>
-              </w:tabs>
-              <w:ind w:firstLine="0"/>
-              <w:jc w:val="center"/>
-              <w:rPr>
-                <w:rFonts w:eastAsia="Arial Unicode MS" w:cs="Times New Roman"/>
-                <w:bCs/>
-                <w:color w:val="000000"/>
-                <w:szCs w:val="28"/>
-                <w:u w:color="000000"/>
-                <w:bdr w:val="nil"/>
-                <w:lang w:val="uk-UA" w:eastAsia="ru-RU"/>
-              </w:rPr>
-            </w:pPr>
-          </w:p>
-        </w:tc>
-      </w:tr>
-      <w:tr>
-        <w:trPr>
-          <w:jc w:val="center"/>
-        </w:trPr>
-        <w:tc>
-          <w:tcPr>
-            <w:tcW w:w="3209" w:type="dxa"/>
-          </w:tcPr>
-          <w:p>
-            <w:pPr>
-              <w:ind w:firstLine="0"/>
-              <w:jc w:val="center"/>
-              <w:rPr>
-                <w:rFonts w:eastAsia="Arial Unicode MS" w:cs="Times New Roman"/>
-                <w:bCs/>
-                <w:color w:val="000000"/>
-                <w:szCs w:val="28"/>
-                <w:u w:color="000000"/>
-                <w:bdr w:val="nil"/>
-                <w:lang w:val="uk-UA" w:eastAsia="ru-RU"/>
-              </w:rPr>
-            </w:pPr>
-            <w:r>
-              <w:rPr>
-                <w:rFonts w:eastAsia="Arial Unicode MS" w:cs="Times New Roman"/>
-                <w:bCs/>
-                <w:color w:val="000000"/>
-                <w:szCs w:val="28"/>
-                <w:u w:color="000000"/>
-                <w:bdr w:val="nil"/>
-                <w:lang w:val="uk-UA" w:eastAsia="ru-RU"/>
-              </w:rPr>
-              <w:t>80000</w:t>
-            </w:r>
-          </w:p>
-        </w:tc>
-        <w:tc>
-          <w:tcPr>
-            <w:tcW w:w="3209" w:type="dxa"/>
-          </w:tcPr>
-          <w:p>
-            <w:pPr>
-              <w:tabs>
-                <w:tab w:val="left" w:pos="1040"/>
-              </w:tabs>
-              <w:ind w:firstLine="0"/>
-              <w:jc w:val="center"/>
-              <w:rPr>
-                <w:rFonts w:eastAsia="Arial Unicode MS" w:cs="Times New Roman"/>
-                <w:bCs/>
-                <w:color w:val="000000"/>
-                <w:szCs w:val="28"/>
-                <w:u w:color="000000"/>
-                <w:bdr w:val="nil"/>
-                <w:lang w:val="en-US" w:eastAsia="ru-RU"/>
-              </w:rPr>
-            </w:pPr>
-          </w:p>
-        </w:tc>
-        <w:tc>
-          <w:tcPr>
-            <w:tcW w:w="3210" w:type="dxa"/>
-          </w:tcPr>
-          <w:p>
-            <w:pPr>
-              <w:ind w:firstLine="0"/>
-              <w:jc w:val="center"/>
-              <w:rPr>
-                <w:rFonts w:eastAsia="Arial Unicode MS" w:cs="Times New Roman"/>
-                <w:bCs/>
-                <w:color w:val="000000"/>
-                <w:szCs w:val="28"/>
-                <w:u w:color="000000"/>
-                <w:bdr w:val="nil"/>
-                <w:lang w:val="en-US" w:eastAsia="ru-RU"/>
-              </w:rPr>
-            </w:pPr>
-          </w:p>
-        </w:tc>
-      </w:tr>
-      <w:tr>
-        <w:trPr>
-          <w:jc w:val="center"/>
-        </w:trPr>
-        <w:tc>
-          <w:tcPr>
-            <w:tcW w:w="3209" w:type="dxa"/>
-          </w:tcPr>
-          <w:p>
-            <w:pPr>
-              <w:ind w:firstLine="0"/>
-              <w:jc w:val="center"/>
-              <w:rPr>
-                <w:rFonts w:eastAsia="Arial Unicode MS" w:cs="Times New Roman"/>
-                <w:bCs/>
-                <w:color w:val="000000"/>
-                <w:szCs w:val="28"/>
-                <w:u w:color="000000"/>
-                <w:bdr w:val="nil"/>
-                <w:lang w:val="en-US" w:eastAsia="ru-RU"/>
-              </w:rPr>
-            </w:pPr>
-            <w:r>
-              <w:rPr>
-                <w:rFonts w:eastAsia="Arial Unicode MS" w:cs="Times New Roman"/>
-                <w:bCs/>
-                <w:color w:val="000000"/>
-                <w:szCs w:val="28"/>
-                <w:u w:color="000000"/>
-                <w:bdr w:val="nil"/>
-                <w:lang w:val="en-US" w:eastAsia="ru-RU"/>
+            <w:tcW w:w="1727" w:type="dxa"/>
+          </w:tcPr>
+          <w:p>
+            <w:pPr>
+              <w:ind w:firstLine="0"/>
+              <w:jc w:val="center"/>
+              <w:rPr>
+                <w:rFonts w:eastAsia="Arial Unicode MS" w:cs="Times New Roman"/>
+                <w:bCs/>
+                <w:iCs/>
+                <w:szCs w:val="28"/>
+                <w:lang w:val="uk-UA"/>
+              </w:rPr>
+            </w:pPr>
+            <w:r>
+              <w:rPr>
+                <w:rFonts w:cs="Times New Roman"/>
+                <w:szCs w:val="28"/>
               </w:rPr>
               <w:t>100000</w:t>
             </w:r>
@@ -22630,253 +22979,167 @@
         </w:tc>
         <w:tc>
           <w:tcPr>
-            <w:tcW w:w="3209" w:type="dxa"/>
-          </w:tcPr>
-          <w:p>
-            <w:pPr>
-              <w:ind w:firstLine="0"/>
-              <w:jc w:val="center"/>
-              <w:rPr>
-                <w:rFonts w:eastAsia="Arial Unicode MS" w:cs="Times New Roman"/>
-                <w:bCs/>
-                <w:color w:val="000000"/>
-                <w:szCs w:val="28"/>
-                <w:u w:color="000000"/>
-                <w:bdr w:val="nil"/>
-                <w:lang w:val="uk-UA" w:eastAsia="ru-RU"/>
-              </w:rPr>
-            </w:pPr>
-          </w:p>
-        </w:tc>
-        <w:tc>
-          <w:tcPr>
-            <w:tcW w:w="3210" w:type="dxa"/>
-          </w:tcPr>
-          <w:p>
-            <w:pPr>
-              <w:ind w:firstLine="0"/>
-              <w:jc w:val="center"/>
-              <w:rPr>
-                <w:rFonts w:eastAsia="Arial Unicode MS" w:cs="Times New Roman"/>
-                <w:bCs/>
-                <w:color w:val="000000"/>
-                <w:szCs w:val="28"/>
-                <w:u w:color="000000"/>
-                <w:bdr w:val="nil"/>
-                <w:lang w:val="en-US" w:eastAsia="ru-RU"/>
-              </w:rPr>
-            </w:pPr>
-          </w:p>
-        </w:tc>
-      </w:tr>
-    </w:tbl>
-    <w:p>
-      <w:pPr>
-        <w:ind w:firstLine="0"/>
-        <w:rPr>
-          <w:rFonts w:eastAsia="Arial Unicode MS" w:cs="Times New Roman"/>
-          <w:bCs/>
-          <w:iCs/>
-          <w:szCs w:val="32"/>
-          <w:lang w:val="uk-UA"/>
-        </w:rPr>
-      </w:pPr>
-    </w:p>
-    <w:p>
-      <w:pPr>
-        <w:ind w:firstLine="0"/>
-        <w:rPr>
-          <w:rFonts w:eastAsia="Arial Unicode MS" w:cs="Times New Roman"/>
-          <w:bCs/>
-          <w:iCs/>
-          <w:szCs w:val="32"/>
-          <w:lang w:val="uk-UA"/>
-        </w:rPr>
-      </w:pPr>
-      <w:r>
-        <w:rPr>
-          <w:rFonts w:eastAsia="Arial Unicode MS" w:cs="Times New Roman"/>
-          <w:bCs/>
-          <w:iCs/>
-          <w:szCs w:val="32"/>
-          <w:lang w:val="uk-UA"/>
-        </w:rPr>
-        <w:tab/>
-        <w:t>Таблиця 5.16 – Порівняння прискорення залежно від кількості потоків</w:t>
-      </w:r>
-    </w:p>
-    <w:tbl>
-      <w:tblPr>
-        <w:tblStyle w:val="TableGrid"/>
-        <w:tblW w:w="9628" w:type="dxa"/>
-        <w:tblLook w:val="04A0" w:firstRow="1" w:lastRow="0" w:firstColumn="1" w:lastColumn="0" w:noHBand="0" w:noVBand="1"/>
-      </w:tblPr>
-      <w:tblGrid>
-        <w:gridCol w:w="1389"/>
-        <w:gridCol w:w="947"/>
-        <w:gridCol w:w="861"/>
-        <w:gridCol w:w="884"/>
-        <w:gridCol w:w="926"/>
-        <w:gridCol w:w="946"/>
-        <w:gridCol w:w="926"/>
-        <w:gridCol w:w="926"/>
-        <w:gridCol w:w="929"/>
-        <w:gridCol w:w="894"/>
-      </w:tblGrid>
-      <w:tr>
-        <w:tc>
-          <w:tcPr>
-            <w:tcW w:w="1389" w:type="dxa"/>
-            <w:vMerge w:val="restart"/>
-            <w:shd w:val="clear" w:color="auto" w:fill="BFBFBF" w:themeFill="background1" w:themeFillShade="BF"/>
-          </w:tcPr>
-          <w:p>
-            <w:pPr>
-              <w:ind w:firstLine="0"/>
-              <w:jc w:val="center"/>
-              <w:rPr>
-                <w:rFonts w:eastAsia="Arial Unicode MS" w:cs="Times New Roman"/>
-                <w:bCs/>
-                <w:color w:val="000000"/>
-                <w:szCs w:val="28"/>
-                <w:u w:color="000000"/>
-                <w:bdr w:val="nil"/>
-                <w:lang w:val="uk-UA" w:eastAsia="ru-RU"/>
-              </w:rPr>
-            </w:pPr>
-            <w:r>
-              <w:rPr>
-                <w:rFonts w:eastAsia="Arial Unicode MS" w:cs="Times New Roman"/>
-                <w:bCs/>
-                <w:color w:val="000000"/>
-                <w:szCs w:val="28"/>
-                <w:u w:color="000000"/>
-                <w:bdr w:val="nil"/>
-                <w:lang w:val="uk-UA" w:eastAsia="ru-RU"/>
-              </w:rPr>
-              <w:t>Кількість елементів</w:t>
-            </w:r>
-          </w:p>
-        </w:tc>
-        <w:tc>
-          <w:tcPr>
-            <w:tcW w:w="8239" w:type="dxa"/>
-            <w:gridSpan w:val="9"/>
-            <w:shd w:val="clear" w:color="auto" w:fill="BFBFBF" w:themeFill="background1" w:themeFillShade="BF"/>
-          </w:tcPr>
-          <w:p>
-            <w:pPr>
-              <w:ind w:firstLine="0"/>
-              <w:jc w:val="center"/>
-              <w:rPr>
-                <w:rFonts w:eastAsia="Arial Unicode MS" w:cs="Times New Roman"/>
-                <w:bCs/>
-                <w:color w:val="000000"/>
-                <w:szCs w:val="28"/>
-                <w:u w:color="000000"/>
-                <w:bdr w:val="nil"/>
-                <w:lang w:val="uk-UA" w:eastAsia="ru-RU"/>
-              </w:rPr>
-            </w:pPr>
-            <w:r>
-              <w:rPr>
-                <w:rFonts w:eastAsia="Arial Unicode MS" w:cs="Times New Roman"/>
-                <w:bCs/>
-                <w:color w:val="000000"/>
-                <w:szCs w:val="28"/>
-                <w:u w:color="000000"/>
-                <w:bdr w:val="nil"/>
-                <w:lang w:val="uk-UA" w:eastAsia="ru-RU"/>
-              </w:rPr>
-              <w:t>Потоки</w:t>
-            </w:r>
-          </w:p>
-        </w:tc>
-      </w:tr>
-      <w:tr>
-        <w:tc>
-          <w:tcPr>
-            <w:tcW w:w="1389" w:type="dxa"/>
-            <w:vMerge/>
-            <w:shd w:val="clear" w:color="auto" w:fill="BFBFBF" w:themeFill="background1" w:themeFillShade="BF"/>
-          </w:tcPr>
-          <w:p>
-            <w:pPr>
-              <w:ind w:firstLine="0"/>
-              <w:jc w:val="center"/>
-              <w:rPr>
-                <w:rFonts w:eastAsia="Arial Unicode MS" w:cs="Times New Roman"/>
-                <w:bCs/>
-                <w:color w:val="000000"/>
-                <w:szCs w:val="28"/>
-                <w:u w:color="000000"/>
-                <w:bdr w:val="nil"/>
-                <w:lang w:val="uk-UA" w:eastAsia="ru-RU"/>
-              </w:rPr>
-            </w:pPr>
-          </w:p>
-        </w:tc>
-        <w:tc>
-          <w:tcPr>
-            <w:tcW w:w="947" w:type="dxa"/>
-            <w:shd w:val="clear" w:color="auto" w:fill="BFBFBF" w:themeFill="background1" w:themeFillShade="BF"/>
-          </w:tcPr>
-          <w:p>
-            <w:pPr>
-              <w:ind w:firstLine="0"/>
-              <w:jc w:val="center"/>
-              <w:rPr>
-                <w:rFonts w:eastAsia="Arial Unicode MS" w:cs="Times New Roman"/>
-                <w:bCs/>
-                <w:color w:val="000000"/>
-                <w:szCs w:val="28"/>
-                <w:u w:color="000000"/>
-                <w:bdr w:val="nil"/>
-                <w:lang w:val="uk-UA" w:eastAsia="ru-RU"/>
-              </w:rPr>
-            </w:pPr>
-            <w:r>
-              <w:rPr>
-                <w:rFonts w:eastAsia="Arial Unicode MS" w:cs="Times New Roman"/>
-                <w:bCs/>
-                <w:color w:val="000000"/>
-                <w:szCs w:val="28"/>
-                <w:u w:color="000000"/>
-                <w:bdr w:val="nil"/>
-                <w:lang w:val="uk-UA" w:eastAsia="ru-RU"/>
-              </w:rPr>
-              <w:t>2</w:t>
-            </w:r>
-          </w:p>
-        </w:tc>
-        <w:tc>
-          <w:tcPr>
-            <w:tcW w:w="861" w:type="dxa"/>
-            <w:shd w:val="clear" w:color="auto" w:fill="BFBFBF" w:themeFill="background1" w:themeFillShade="BF"/>
-          </w:tcPr>
-          <w:p>
-            <w:pPr>
-              <w:ind w:firstLine="0"/>
-              <w:jc w:val="center"/>
-              <w:rPr>
-                <w:rFonts w:eastAsia="Arial Unicode MS" w:cs="Times New Roman"/>
-                <w:bCs/>
-                <w:color w:val="000000"/>
-                <w:szCs w:val="28"/>
-                <w:u w:color="000000"/>
-                <w:bdr w:val="nil"/>
-                <w:lang w:val="uk-UA" w:eastAsia="ru-RU"/>
-              </w:rPr>
-            </w:pPr>
-            <w:r>
-              <w:rPr>
-                <w:rFonts w:eastAsia="Arial Unicode MS" w:cs="Times New Roman"/>
-                <w:bCs/>
-                <w:color w:val="000000"/>
-                <w:szCs w:val="28"/>
-                <w:u w:color="000000"/>
-                <w:bdr w:val="nil"/>
-                <w:lang w:val="uk-UA" w:eastAsia="ru-RU"/>
+            <w:tcW w:w="1177" w:type="dxa"/>
+          </w:tcPr>
+          <w:p>
+            <w:pPr>
+              <w:ind w:firstLine="0"/>
+              <w:jc w:val="center"/>
+              <w:rPr>
+                <w:rFonts w:eastAsia="Arial Unicode MS" w:cs="Times New Roman"/>
+                <w:bCs/>
+                <w:iCs/>
+                <w:szCs w:val="28"/>
+                <w:lang w:val="en-US"/>
+              </w:rPr>
+            </w:pPr>
+            <w:r>
+              <w:rPr>
+                <w:rFonts w:eastAsia="Arial Unicode MS" w:cs="Times New Roman"/>
+                <w:bCs/>
+                <w:iCs/>
+                <w:szCs w:val="28"/>
+                <w:lang w:val="en-US"/>
+              </w:rPr>
+              <w:t>7,97</w:t>
+            </w:r>
+          </w:p>
+        </w:tc>
+        <w:tc>
+          <w:tcPr>
+            <w:tcW w:w="1070" w:type="dxa"/>
+          </w:tcPr>
+          <w:p>
+            <w:pPr>
+              <w:ind w:firstLine="0"/>
+              <w:jc w:val="center"/>
+              <w:rPr>
+                <w:rFonts w:eastAsia="Arial Unicode MS" w:cs="Times New Roman"/>
+                <w:bCs/>
+                <w:iCs/>
+                <w:szCs w:val="28"/>
+                <w:lang w:val="en-US"/>
+              </w:rPr>
+            </w:pPr>
+            <w:r>
+              <w:rPr>
+                <w:rFonts w:eastAsia="Arial Unicode MS" w:cs="Times New Roman"/>
+                <w:bCs/>
+                <w:iCs/>
+                <w:szCs w:val="28"/>
+                <w:lang w:val="en-US"/>
+              </w:rPr>
+              <w:t>5,74</w:t>
+            </w:r>
+          </w:p>
+        </w:tc>
+        <w:tc>
+          <w:tcPr>
+            <w:tcW w:w="1099" w:type="dxa"/>
+          </w:tcPr>
+          <w:p>
+            <w:pPr>
+              <w:ind w:firstLine="0"/>
+              <w:jc w:val="center"/>
+              <w:rPr>
+                <w:rFonts w:eastAsia="Arial Unicode MS" w:cs="Times New Roman"/>
+                <w:bCs/>
+                <w:iCs/>
+                <w:szCs w:val="28"/>
+                <w:lang w:val="en-US"/>
+              </w:rPr>
+            </w:pPr>
+            <w:r>
+              <w:rPr>
+                <w:rFonts w:eastAsia="Arial Unicode MS" w:cs="Times New Roman"/>
+                <w:bCs/>
+                <w:iCs/>
+                <w:szCs w:val="28"/>
+                <w:lang w:val="en-US"/>
+              </w:rPr>
+              <w:t>4,4</w:t>
+            </w:r>
+          </w:p>
+        </w:tc>
+        <w:tc>
+          <w:tcPr>
+            <w:tcW w:w="1151" w:type="dxa"/>
+          </w:tcPr>
+          <w:p>
+            <w:pPr>
+              <w:ind w:firstLine="0"/>
+              <w:jc w:val="center"/>
+              <w:rPr>
+                <w:rFonts w:eastAsia="Arial Unicode MS" w:cs="Times New Roman"/>
+                <w:bCs/>
+                <w:iCs/>
+                <w:szCs w:val="28"/>
+                <w:lang w:val="en-US"/>
+              </w:rPr>
+            </w:pPr>
+            <w:r>
+              <w:rPr>
+                <w:rFonts w:eastAsia="Arial Unicode MS" w:cs="Times New Roman"/>
+                <w:bCs/>
+                <w:iCs/>
+                <w:szCs w:val="28"/>
+                <w:lang w:val="en-US"/>
+              </w:rPr>
+              <w:t>3,61</w:t>
+            </w:r>
+          </w:p>
+        </w:tc>
+        <w:tc>
+          <w:tcPr>
+            <w:tcW w:w="1176" w:type="dxa"/>
+          </w:tcPr>
+          <w:p>
+            <w:pPr>
+              <w:ind w:firstLine="0"/>
+              <w:jc w:val="center"/>
+              <w:rPr>
+                <w:rFonts w:eastAsia="Arial Unicode MS" w:cs="Times New Roman"/>
+                <w:bCs/>
+                <w:iCs/>
+                <w:szCs w:val="28"/>
+                <w:lang w:val="en-US"/>
+              </w:rPr>
+            </w:pPr>
+            <w:r>
+              <w:rPr>
+                <w:rFonts w:eastAsia="Arial Unicode MS" w:cs="Times New Roman"/>
+                <w:bCs/>
+                <w:iCs/>
+                <w:szCs w:val="28"/>
+                <w:lang w:val="en-US"/>
+              </w:rPr>
+              <w:t>3,06</w:t>
+            </w:r>
+          </w:p>
+        </w:tc>
+        <w:tc>
+          <w:tcPr>
+            <w:tcW w:w="1151" w:type="dxa"/>
+          </w:tcPr>
+          <w:p>
+            <w:pPr>
+              <w:ind w:firstLine="0"/>
+              <w:jc w:val="center"/>
+              <w:rPr>
+                <w:rFonts w:eastAsia="Arial Unicode MS" w:cs="Times New Roman"/>
+                <w:bCs/>
+                <w:iCs/>
+                <w:szCs w:val="28"/>
+                <w:lang w:val="en-US"/>
+              </w:rPr>
+            </w:pPr>
+            <w:r>
+              <w:rPr>
+                <w:rFonts w:eastAsia="Arial Unicode MS" w:cs="Times New Roman"/>
+                <w:bCs/>
+                <w:iCs/>
+                <w:szCs w:val="28"/>
+                <w:lang w:val="en-US"/>
               </w:rPr>
               <w:t>3</w:t>
             </w:r>
@@ -22884,240 +23147,7 @@
         </w:tc>
         <w:tc>
           <w:tcPr>
-            <w:tcW w:w="884" w:type="dxa"/>
-            <w:shd w:val="clear" w:color="auto" w:fill="BFBFBF" w:themeFill="background1" w:themeFillShade="BF"/>
-          </w:tcPr>
-          <w:p>
-            <w:pPr>
-              <w:ind w:firstLine="0"/>
-              <w:jc w:val="center"/>
-              <w:rPr>
-                <w:rFonts w:eastAsia="Arial Unicode MS" w:cs="Times New Roman"/>
-                <w:bCs/>
-                <w:color w:val="000000"/>
-                <w:szCs w:val="28"/>
-                <w:u w:color="000000"/>
-                <w:bdr w:val="nil"/>
-                <w:lang w:val="uk-UA" w:eastAsia="ru-RU"/>
-              </w:rPr>
-            </w:pPr>
-            <w:r>
-              <w:rPr>
-                <w:rFonts w:eastAsia="Arial Unicode MS" w:cs="Times New Roman"/>
-                <w:bCs/>
-                <w:color w:val="000000"/>
-                <w:szCs w:val="28"/>
-                <w:u w:color="000000"/>
-                <w:bdr w:val="nil"/>
-                <w:lang w:val="uk-UA" w:eastAsia="ru-RU"/>
-              </w:rPr>
-              <w:t>4</w:t>
-            </w:r>
-          </w:p>
-        </w:tc>
-        <w:tc>
-          <w:tcPr>
-            <w:tcW w:w="926" w:type="dxa"/>
-            <w:shd w:val="clear" w:color="auto" w:fill="BFBFBF" w:themeFill="background1" w:themeFillShade="BF"/>
-          </w:tcPr>
-          <w:p>
-            <w:pPr>
-              <w:ind w:firstLine="0"/>
-              <w:jc w:val="center"/>
-              <w:rPr>
-                <w:rFonts w:eastAsia="Arial Unicode MS" w:cs="Times New Roman"/>
-                <w:bCs/>
-                <w:color w:val="000000"/>
-                <w:szCs w:val="28"/>
-                <w:u w:color="000000"/>
-                <w:bdr w:val="nil"/>
-                <w:lang w:val="uk-UA" w:eastAsia="ru-RU"/>
-              </w:rPr>
-            </w:pPr>
-            <w:r>
-              <w:rPr>
-                <w:rFonts w:eastAsia="Arial Unicode MS" w:cs="Times New Roman"/>
-                <w:bCs/>
-                <w:color w:val="000000"/>
-                <w:szCs w:val="28"/>
-                <w:u w:color="000000"/>
-                <w:bdr w:val="nil"/>
-                <w:lang w:val="uk-UA" w:eastAsia="ru-RU"/>
-              </w:rPr>
-              <w:t>5</w:t>
-            </w:r>
-          </w:p>
-        </w:tc>
-        <w:tc>
-          <w:tcPr>
-            <w:tcW w:w="946" w:type="dxa"/>
-            <w:shd w:val="clear" w:color="auto" w:fill="BFBFBF" w:themeFill="background1" w:themeFillShade="BF"/>
-          </w:tcPr>
-          <w:p>
-            <w:pPr>
-              <w:ind w:firstLine="0"/>
-              <w:jc w:val="center"/>
-              <w:rPr>
-                <w:rFonts w:eastAsia="Arial Unicode MS" w:cs="Times New Roman"/>
-                <w:bCs/>
-                <w:color w:val="000000"/>
-                <w:szCs w:val="28"/>
-                <w:u w:color="000000"/>
-                <w:bdr w:val="nil"/>
-                <w:lang w:val="uk-UA" w:eastAsia="ru-RU"/>
-              </w:rPr>
-            </w:pPr>
-            <w:r>
-              <w:rPr>
-                <w:rFonts w:eastAsia="Arial Unicode MS" w:cs="Times New Roman"/>
-                <w:bCs/>
-                <w:color w:val="000000"/>
-                <w:szCs w:val="28"/>
-                <w:u w:color="000000"/>
-                <w:bdr w:val="nil"/>
-                <w:lang w:val="uk-UA" w:eastAsia="ru-RU"/>
-              </w:rPr>
-              <w:t>6</w:t>
-            </w:r>
-          </w:p>
-        </w:tc>
-        <w:tc>
-          <w:tcPr>
-            <w:tcW w:w="926" w:type="dxa"/>
-            <w:shd w:val="clear" w:color="auto" w:fill="BFBFBF" w:themeFill="background1" w:themeFillShade="BF"/>
-          </w:tcPr>
-          <w:p>
-            <w:pPr>
-              <w:ind w:firstLine="0"/>
-              <w:jc w:val="center"/>
-              <w:rPr>
-                <w:rFonts w:eastAsia="Arial Unicode MS" w:cs="Times New Roman"/>
-                <w:bCs/>
-                <w:color w:val="000000"/>
-                <w:szCs w:val="28"/>
-                <w:u w:color="000000"/>
-                <w:bdr w:val="nil"/>
-                <w:lang w:val="uk-UA" w:eastAsia="ru-RU"/>
-              </w:rPr>
-            </w:pPr>
-            <w:r>
-              <w:rPr>
-                <w:rFonts w:eastAsia="Arial Unicode MS" w:cs="Times New Roman"/>
-                <w:bCs/>
-                <w:color w:val="000000"/>
-                <w:szCs w:val="28"/>
-                <w:u w:color="000000"/>
-                <w:bdr w:val="nil"/>
-                <w:lang w:val="uk-UA" w:eastAsia="ru-RU"/>
-              </w:rPr>
-              <w:t>7</w:t>
-            </w:r>
-          </w:p>
-        </w:tc>
-        <w:tc>
-          <w:tcPr>
-            <w:tcW w:w="926" w:type="dxa"/>
-            <w:shd w:val="clear" w:color="auto" w:fill="BFBFBF" w:themeFill="background1" w:themeFillShade="BF"/>
-          </w:tcPr>
-          <w:p>
-            <w:pPr>
-              <w:ind w:firstLine="0"/>
-              <w:jc w:val="center"/>
-              <w:rPr>
-                <w:rFonts w:eastAsia="Arial Unicode MS" w:cs="Times New Roman"/>
-                <w:bCs/>
-                <w:color w:val="000000"/>
-                <w:szCs w:val="28"/>
-                <w:u w:color="000000"/>
-                <w:bdr w:val="nil"/>
-                <w:lang w:val="uk-UA" w:eastAsia="ru-RU"/>
-              </w:rPr>
-            </w:pPr>
-            <w:r>
-              <w:rPr>
-                <w:rFonts w:eastAsia="Arial Unicode MS" w:cs="Times New Roman"/>
-                <w:bCs/>
-                <w:color w:val="000000"/>
-                <w:szCs w:val="28"/>
-                <w:u w:color="000000"/>
-                <w:bdr w:val="nil"/>
-                <w:lang w:val="uk-UA" w:eastAsia="ru-RU"/>
-              </w:rPr>
-              <w:t>8</w:t>
-            </w:r>
-          </w:p>
-        </w:tc>
-        <w:tc>
-          <w:tcPr>
-            <w:tcW w:w="929" w:type="dxa"/>
-            <w:shd w:val="clear" w:color="auto" w:fill="BFBFBF" w:themeFill="background1" w:themeFillShade="BF"/>
-          </w:tcPr>
-          <w:p>
-            <w:pPr>
-              <w:ind w:firstLine="0"/>
-              <w:jc w:val="center"/>
-              <w:rPr>
-                <w:rFonts w:eastAsia="Arial Unicode MS" w:cs="Times New Roman"/>
-                <w:bCs/>
-                <w:color w:val="000000"/>
-                <w:szCs w:val="28"/>
-                <w:u w:color="000000"/>
-                <w:bdr w:val="nil"/>
-                <w:lang w:val="uk-UA" w:eastAsia="ru-RU"/>
-              </w:rPr>
-            </w:pPr>
-            <w:r>
-              <w:rPr>
-                <w:rFonts w:eastAsia="Arial Unicode MS" w:cs="Times New Roman"/>
-                <w:bCs/>
-                <w:color w:val="000000"/>
-                <w:szCs w:val="28"/>
-                <w:u w:color="000000"/>
-                <w:bdr w:val="nil"/>
-                <w:lang w:val="uk-UA" w:eastAsia="ru-RU"/>
-              </w:rPr>
-              <w:t>9</w:t>
-            </w:r>
-          </w:p>
-        </w:tc>
-        <w:tc>
-          <w:tcPr>
-            <w:tcW w:w="894" w:type="dxa"/>
-            <w:shd w:val="clear" w:color="auto" w:fill="BFBFBF" w:themeFill="background1" w:themeFillShade="BF"/>
-          </w:tcPr>
-          <w:p>
-            <w:pPr>
-              <w:ind w:firstLine="0"/>
-              <w:jc w:val="center"/>
-              <w:rPr>
-                <w:rFonts w:eastAsia="Arial Unicode MS" w:cs="Times New Roman"/>
-                <w:bCs/>
-                <w:color w:val="000000"/>
-                <w:szCs w:val="28"/>
-                <w:u w:color="000000"/>
-                <w:bdr w:val="nil"/>
-                <w:lang w:val="uk-UA" w:eastAsia="ru-RU"/>
-              </w:rPr>
-            </w:pPr>
-            <w:r>
-              <w:rPr>
-                <w:rFonts w:eastAsia="Arial Unicode MS" w:cs="Times New Roman"/>
-                <w:bCs/>
-                <w:color w:val="000000"/>
-                <w:szCs w:val="28"/>
-                <w:u w:color="000000"/>
-                <w:bdr w:val="nil"/>
-                <w:lang w:val="uk-UA" w:eastAsia="ru-RU"/>
-              </w:rPr>
-              <w:t>10</w:t>
-            </w:r>
-          </w:p>
-        </w:tc>
-      </w:tr>
-      <w:tr>
-        <w:tc>
-          <w:tcPr>
-            <w:tcW w:w="1389" w:type="dxa"/>
+            <w:tcW w:w="1151" w:type="dxa"/>
           </w:tcPr>
           <w:p>
             <w:pPr>
@@ -23128,1074 +23158,19 @@
                 <w:bCs/>
                 <w:iCs/>
                 <w:szCs w:val="28"/>
-                <w:lang w:val="uk-UA"/>
-              </w:rPr>
-            </w:pPr>
-            <w:r>
-              <w:rPr>
-                <w:rFonts w:cs="Times New Roman"/>
-                <w:szCs w:val="28"/>
-              </w:rPr>
-              <w:t>10000</w:t>
-            </w:r>
-          </w:p>
-        </w:tc>
-        <w:tc>
-          <w:tcPr>
-            <w:tcW w:w="947" w:type="dxa"/>
-          </w:tcPr>
-          <w:p>
-            <w:pPr>
-              <w:ind w:firstLine="0"/>
-              <w:jc w:val="center"/>
+                <w:lang w:val="en-US"/>
+              </w:rPr>
+            </w:pPr>
+            <w:r>
               <w:rPr>
                 <w:rFonts w:eastAsia="Arial Unicode MS" w:cs="Times New Roman"/>
                 <w:bCs/>
                 <w:iCs/>
                 <w:szCs w:val="28"/>
-                <w:lang w:val="uk-UA"/>
-              </w:rPr>
-            </w:pPr>
-            <w:r>
-              <w:rPr>
-                <w:rFonts w:eastAsia="Arial Unicode MS" w:cs="Times New Roman"/>
-                <w:bCs/>
-                <w:iCs/>
-                <w:szCs w:val="28"/>
-                <w:lang w:val="uk-UA"/>
-              </w:rPr>
-              <w:t>3,89</w:t>
-            </w:r>
-          </w:p>
-        </w:tc>
-        <w:tc>
-          <w:tcPr>
-            <w:tcW w:w="861" w:type="dxa"/>
-          </w:tcPr>
-          <w:p>
-            <w:pPr>
-              <w:ind w:firstLine="0"/>
-              <w:jc w:val="center"/>
-              <w:rPr>
-                <w:rFonts w:eastAsia="Arial Unicode MS" w:cs="Times New Roman"/>
-                <w:bCs/>
-                <w:iCs/>
-                <w:szCs w:val="28"/>
                 <w:lang w:val="en-US"/>
               </w:rPr>
-            </w:pPr>
-            <w:r>
-              <w:rPr>
-                <w:rFonts w:eastAsia="Arial Unicode MS" w:cs="Times New Roman"/>
-                <w:bCs/>
-                <w:iCs/>
-                <w:szCs w:val="28"/>
-                <w:lang w:val="en-US"/>
-              </w:rPr>
-              <w:t>2,76</w:t>
-            </w:r>
-          </w:p>
-        </w:tc>
-        <w:tc>
-          <w:tcPr>
-            <w:tcW w:w="884" w:type="dxa"/>
-          </w:tcPr>
-          <w:p>
-            <w:pPr>
-              <w:ind w:firstLine="0"/>
-              <w:jc w:val="center"/>
-              <w:rPr>
-                <w:rFonts w:eastAsia="Arial Unicode MS" w:cs="Times New Roman"/>
-                <w:bCs/>
-                <w:iCs/>
-                <w:szCs w:val="28"/>
-                <w:lang w:val="en-US"/>
-              </w:rPr>
-            </w:pPr>
-            <w:r>
-              <w:rPr>
-                <w:rFonts w:eastAsia="Arial Unicode MS" w:cs="Times New Roman"/>
-                <w:bCs/>
-                <w:iCs/>
-                <w:szCs w:val="28"/>
-                <w:lang w:val="en-US"/>
-              </w:rPr>
-              <w:t>2,4</w:t>
-            </w:r>
-          </w:p>
-        </w:tc>
-        <w:tc>
-          <w:tcPr>
-            <w:tcW w:w="926" w:type="dxa"/>
-          </w:tcPr>
-          <w:p>
-            <w:pPr>
-              <w:ind w:firstLine="0"/>
-              <w:jc w:val="center"/>
-              <w:rPr>
-                <w:rFonts w:eastAsia="Arial Unicode MS" w:cs="Times New Roman"/>
-                <w:bCs/>
-                <w:iCs/>
-                <w:szCs w:val="28"/>
-                <w:lang w:val="uk-UA"/>
-              </w:rPr>
-            </w:pPr>
-          </w:p>
-        </w:tc>
-        <w:tc>
-          <w:tcPr>
-            <w:tcW w:w="946" w:type="dxa"/>
-          </w:tcPr>
-          <w:p>
-            <w:pPr>
-              <w:ind w:firstLine="0"/>
-              <w:jc w:val="center"/>
-              <w:rPr>
-                <w:rFonts w:eastAsia="Arial Unicode MS" w:cs="Times New Roman"/>
-                <w:bCs/>
-                <w:iCs/>
-                <w:szCs w:val="28"/>
-                <w:lang w:val="uk-UA"/>
-              </w:rPr>
-            </w:pPr>
-          </w:p>
-        </w:tc>
-        <w:tc>
-          <w:tcPr>
-            <w:tcW w:w="926" w:type="dxa"/>
-          </w:tcPr>
-          <w:p>
-            <w:pPr>
-              <w:ind w:firstLine="0"/>
-              <w:jc w:val="center"/>
-              <w:rPr>
-                <w:rFonts w:eastAsia="Arial Unicode MS" w:cs="Times New Roman"/>
-                <w:bCs/>
-                <w:iCs/>
-                <w:szCs w:val="28"/>
-                <w:lang w:val="uk-UA"/>
-              </w:rPr>
-            </w:pPr>
-          </w:p>
-        </w:tc>
-        <w:tc>
-          <w:tcPr>
-            <w:tcW w:w="926" w:type="dxa"/>
-          </w:tcPr>
-          <w:p>
-            <w:pPr>
-              <w:ind w:firstLine="0"/>
-              <w:jc w:val="center"/>
-              <w:rPr>
-                <w:rFonts w:eastAsia="Arial Unicode MS" w:cs="Times New Roman"/>
-                <w:bCs/>
-                <w:iCs/>
-                <w:szCs w:val="28"/>
-                <w:lang w:val="uk-UA"/>
-              </w:rPr>
-            </w:pPr>
-          </w:p>
-        </w:tc>
-        <w:tc>
-          <w:tcPr>
-            <w:tcW w:w="929" w:type="dxa"/>
-          </w:tcPr>
-          <w:p>
-            <w:pPr>
-              <w:ind w:firstLine="0"/>
-              <w:jc w:val="center"/>
-              <w:rPr>
-                <w:rFonts w:eastAsia="Arial Unicode MS" w:cs="Times New Roman"/>
-                <w:bCs/>
-                <w:iCs/>
-                <w:szCs w:val="28"/>
-                <w:lang w:val="uk-UA"/>
-              </w:rPr>
-            </w:pPr>
-          </w:p>
-        </w:tc>
-        <w:tc>
-          <w:tcPr>
-            <w:tcW w:w="894" w:type="dxa"/>
-          </w:tcPr>
-          <w:p>
-            <w:pPr>
-              <w:ind w:firstLine="0"/>
-              <w:jc w:val="center"/>
-              <w:rPr>
-                <w:rFonts w:eastAsia="Arial Unicode MS" w:cs="Times New Roman"/>
-                <w:bCs/>
-                <w:iCs/>
-                <w:szCs w:val="28"/>
-                <w:lang w:val="uk-UA"/>
-              </w:rPr>
-            </w:pPr>
-          </w:p>
-        </w:tc>
-      </w:tr>
-      <w:tr>
-        <w:tc>
-          <w:tcPr>
-            <w:tcW w:w="1389" w:type="dxa"/>
-          </w:tcPr>
-          <w:p>
-            <w:pPr>
-              <w:ind w:firstLine="0"/>
-              <w:jc w:val="center"/>
-              <w:rPr>
-                <w:rFonts w:eastAsia="Arial Unicode MS" w:cs="Times New Roman"/>
-                <w:bCs/>
-                <w:iCs/>
-                <w:szCs w:val="28"/>
-                <w:lang w:val="uk-UA"/>
-              </w:rPr>
-            </w:pPr>
-            <w:r>
-              <w:rPr>
-                <w:rFonts w:cs="Times New Roman"/>
-                <w:szCs w:val="28"/>
-              </w:rPr>
-              <w:t>20000</w:t>
-            </w:r>
-          </w:p>
-        </w:tc>
-        <w:tc>
-          <w:tcPr>
-            <w:tcW w:w="947" w:type="dxa"/>
-          </w:tcPr>
-          <w:p>
-            <w:pPr>
-              <w:ind w:firstLine="0"/>
-              <w:jc w:val="center"/>
-              <w:rPr>
-                <w:rFonts w:eastAsia="Arial Unicode MS" w:cs="Times New Roman"/>
-                <w:bCs/>
-                <w:iCs/>
-                <w:szCs w:val="28"/>
-                <w:lang w:val="en-US"/>
-              </w:rPr>
-            </w:pPr>
-            <w:r>
-              <w:rPr>
-                <w:rFonts w:eastAsia="Arial Unicode MS" w:cs="Times New Roman"/>
-                <w:bCs/>
-                <w:iCs/>
-                <w:szCs w:val="28"/>
-                <w:lang w:val="en-US"/>
-              </w:rPr>
-              <w:t>4,09</w:t>
-            </w:r>
-          </w:p>
-        </w:tc>
-        <w:tc>
-          <w:tcPr>
-            <w:tcW w:w="861" w:type="dxa"/>
-          </w:tcPr>
-          <w:p>
-            <w:pPr>
-              <w:ind w:firstLine="0"/>
-              <w:jc w:val="center"/>
-              <w:rPr>
-                <w:rFonts w:eastAsia="Arial Unicode MS" w:cs="Times New Roman"/>
-                <w:bCs/>
-                <w:iCs/>
-                <w:szCs w:val="28"/>
-                <w:lang w:val="en-US"/>
-              </w:rPr>
-            </w:pPr>
-            <w:r>
-              <w:rPr>
-                <w:rFonts w:eastAsia="Arial Unicode MS" w:cs="Times New Roman"/>
-                <w:bCs/>
-                <w:iCs/>
-                <w:szCs w:val="28"/>
-                <w:lang w:val="en-US"/>
-              </w:rPr>
-              <w:t>2,97</w:t>
-            </w:r>
-          </w:p>
-        </w:tc>
-        <w:tc>
-          <w:tcPr>
-            <w:tcW w:w="884" w:type="dxa"/>
-          </w:tcPr>
-          <w:p>
-            <w:pPr>
-              <w:ind w:firstLine="0"/>
-              <w:jc w:val="center"/>
-              <w:rPr>
-                <w:rFonts w:eastAsia="Arial Unicode MS" w:cs="Times New Roman"/>
-                <w:bCs/>
-                <w:iCs/>
-                <w:szCs w:val="28"/>
-                <w:lang w:val="en-US"/>
-              </w:rPr>
-            </w:pPr>
-            <w:r>
-              <w:rPr>
-                <w:rFonts w:eastAsia="Arial Unicode MS" w:cs="Times New Roman"/>
-                <w:bCs/>
-                <w:iCs/>
-                <w:szCs w:val="28"/>
-                <w:lang w:val="en-US"/>
-              </w:rPr>
-              <w:t>2,72</w:t>
-            </w:r>
-          </w:p>
-        </w:tc>
-        <w:tc>
-          <w:tcPr>
-            <w:tcW w:w="926" w:type="dxa"/>
-          </w:tcPr>
-          <w:p>
-            <w:pPr>
-              <w:ind w:firstLine="0"/>
-              <w:jc w:val="center"/>
-              <w:rPr>
-                <w:rFonts w:eastAsia="Arial Unicode MS" w:cs="Times New Roman"/>
-                <w:bCs/>
-                <w:iCs/>
-                <w:szCs w:val="28"/>
-                <w:lang w:val="uk-UA"/>
-              </w:rPr>
-            </w:pPr>
-          </w:p>
-        </w:tc>
-        <w:tc>
-          <w:tcPr>
-            <w:tcW w:w="946" w:type="dxa"/>
-          </w:tcPr>
-          <w:p>
-            <w:pPr>
-              <w:ind w:firstLine="0"/>
-              <w:jc w:val="center"/>
-              <w:rPr>
-                <w:rFonts w:eastAsia="Arial Unicode MS" w:cs="Times New Roman"/>
-                <w:bCs/>
-                <w:iCs/>
-                <w:szCs w:val="28"/>
-                <w:lang w:val="uk-UA"/>
-              </w:rPr>
-            </w:pPr>
-          </w:p>
-        </w:tc>
-        <w:tc>
-          <w:tcPr>
-            <w:tcW w:w="926" w:type="dxa"/>
-          </w:tcPr>
-          <w:p>
-            <w:pPr>
-              <w:ind w:firstLine="0"/>
-              <w:jc w:val="center"/>
-              <w:rPr>
-                <w:rFonts w:eastAsia="Arial Unicode MS" w:cs="Times New Roman"/>
-                <w:bCs/>
-                <w:iCs/>
-                <w:szCs w:val="28"/>
-                <w:lang w:val="uk-UA"/>
-              </w:rPr>
-            </w:pPr>
-          </w:p>
-        </w:tc>
-        <w:tc>
-          <w:tcPr>
-            <w:tcW w:w="926" w:type="dxa"/>
-          </w:tcPr>
-          <w:p>
-            <w:pPr>
-              <w:ind w:firstLine="0"/>
-              <w:jc w:val="center"/>
-              <w:rPr>
-                <w:rFonts w:eastAsia="Arial Unicode MS" w:cs="Times New Roman"/>
-                <w:bCs/>
-                <w:iCs/>
-                <w:szCs w:val="28"/>
-                <w:lang w:val="uk-UA"/>
-              </w:rPr>
-            </w:pPr>
-          </w:p>
-        </w:tc>
-        <w:tc>
-          <w:tcPr>
-            <w:tcW w:w="929" w:type="dxa"/>
-          </w:tcPr>
-          <w:p>
-            <w:pPr>
-              <w:ind w:firstLine="0"/>
-              <w:jc w:val="center"/>
-              <w:rPr>
-                <w:rFonts w:eastAsia="Arial Unicode MS" w:cs="Times New Roman"/>
-                <w:bCs/>
-                <w:iCs/>
-                <w:szCs w:val="28"/>
-                <w:lang w:val="uk-UA"/>
-              </w:rPr>
-            </w:pPr>
-          </w:p>
-        </w:tc>
-        <w:tc>
-          <w:tcPr>
-            <w:tcW w:w="894" w:type="dxa"/>
-          </w:tcPr>
-          <w:p>
-            <w:pPr>
-              <w:ind w:firstLine="0"/>
-              <w:jc w:val="center"/>
-              <w:rPr>
-                <w:rFonts w:eastAsia="Arial Unicode MS" w:cs="Times New Roman"/>
-                <w:bCs/>
-                <w:iCs/>
-                <w:szCs w:val="28"/>
-                <w:lang w:val="uk-UA"/>
-              </w:rPr>
-            </w:pPr>
-          </w:p>
-        </w:tc>
-      </w:tr>
-      <w:tr>
-        <w:tc>
-          <w:tcPr>
-            <w:tcW w:w="1389" w:type="dxa"/>
-          </w:tcPr>
-          <w:p>
-            <w:pPr>
-              <w:ind w:firstLine="0"/>
-              <w:jc w:val="center"/>
-              <w:rPr>
-                <w:rFonts w:eastAsia="Arial Unicode MS" w:cs="Times New Roman"/>
-                <w:bCs/>
-                <w:iCs/>
-                <w:szCs w:val="28"/>
-                <w:lang w:val="uk-UA"/>
-              </w:rPr>
-            </w:pPr>
-            <w:r>
-              <w:rPr>
-                <w:rFonts w:cs="Times New Roman"/>
-                <w:szCs w:val="28"/>
-              </w:rPr>
-              <w:t>40000</w:t>
-            </w:r>
-          </w:p>
-        </w:tc>
-        <w:tc>
-          <w:tcPr>
-            <w:tcW w:w="947" w:type="dxa"/>
-          </w:tcPr>
-          <w:p>
-            <w:pPr>
-              <w:ind w:firstLine="0"/>
-              <w:jc w:val="center"/>
-              <w:rPr>
-                <w:rFonts w:eastAsia="Arial Unicode MS" w:cs="Times New Roman"/>
-                <w:bCs/>
-                <w:iCs/>
-                <w:szCs w:val="28"/>
-                <w:lang w:val="en-US"/>
-              </w:rPr>
-            </w:pPr>
-            <w:r>
-              <w:rPr>
-                <w:rFonts w:eastAsia="Arial Unicode MS" w:cs="Times New Roman"/>
-                <w:bCs/>
-                <w:iCs/>
-                <w:szCs w:val="28"/>
-                <w:lang w:val="en-US"/>
-              </w:rPr>
-              <w:t>5,09</w:t>
-            </w:r>
-          </w:p>
-        </w:tc>
-        <w:tc>
-          <w:tcPr>
-            <w:tcW w:w="861" w:type="dxa"/>
-          </w:tcPr>
-          <w:p>
-            <w:pPr>
-              <w:ind w:firstLine="0"/>
-              <w:jc w:val="center"/>
-              <w:rPr>
-                <w:rFonts w:eastAsia="Arial Unicode MS" w:cs="Times New Roman"/>
-                <w:bCs/>
-                <w:iCs/>
-                <w:szCs w:val="28"/>
-                <w:lang w:val="en-US"/>
-              </w:rPr>
-            </w:pPr>
-            <w:r>
-              <w:rPr>
-                <w:rFonts w:eastAsia="Arial Unicode MS" w:cs="Times New Roman"/>
-                <w:bCs/>
-                <w:iCs/>
-                <w:szCs w:val="28"/>
-                <w:lang w:val="en-US"/>
-              </w:rPr>
-              <w:t>3,59</w:t>
-            </w:r>
-          </w:p>
-        </w:tc>
-        <w:tc>
-          <w:tcPr>
-            <w:tcW w:w="884" w:type="dxa"/>
-          </w:tcPr>
-          <w:p>
-            <w:pPr>
-              <w:ind w:firstLine="0"/>
-              <w:jc w:val="center"/>
-              <w:rPr>
-                <w:rFonts w:eastAsia="Arial Unicode MS" w:cs="Times New Roman"/>
-                <w:bCs/>
-                <w:iCs/>
-                <w:szCs w:val="28"/>
-                <w:lang w:val="uk-UA"/>
-              </w:rPr>
-            </w:pPr>
-            <w:r>
-              <w:rPr>
-                <w:rFonts w:eastAsia="Arial Unicode MS" w:cs="Times New Roman"/>
-                <w:bCs/>
-                <w:iCs/>
-                <w:szCs w:val="28"/>
-                <w:lang w:val="en-US"/>
-              </w:rPr>
-              <w:t>3,01</w:t>
-            </w:r>
-          </w:p>
-        </w:tc>
-        <w:tc>
-          <w:tcPr>
-            <w:tcW w:w="926" w:type="dxa"/>
-          </w:tcPr>
-          <w:p>
-            <w:pPr>
-              <w:ind w:firstLine="0"/>
-              <w:jc w:val="center"/>
-              <w:rPr>
-                <w:rFonts w:eastAsia="Arial Unicode MS" w:cs="Times New Roman"/>
-                <w:bCs/>
-                <w:iCs/>
-                <w:szCs w:val="28"/>
-                <w:lang w:val="uk-UA"/>
-              </w:rPr>
-            </w:pPr>
-          </w:p>
-        </w:tc>
-        <w:tc>
-          <w:tcPr>
-            <w:tcW w:w="946" w:type="dxa"/>
-          </w:tcPr>
-          <w:p>
-            <w:pPr>
-              <w:ind w:firstLine="0"/>
-              <w:jc w:val="center"/>
-              <w:rPr>
-                <w:rFonts w:eastAsia="Arial Unicode MS" w:cs="Times New Roman"/>
-                <w:bCs/>
-                <w:iCs/>
-                <w:szCs w:val="28"/>
-                <w:lang w:val="uk-UA"/>
-              </w:rPr>
-            </w:pPr>
-          </w:p>
-        </w:tc>
-        <w:tc>
-          <w:tcPr>
-            <w:tcW w:w="926" w:type="dxa"/>
-          </w:tcPr>
-          <w:p>
-            <w:pPr>
-              <w:ind w:firstLine="0"/>
-              <w:jc w:val="center"/>
-              <w:rPr>
-                <w:rFonts w:eastAsia="Arial Unicode MS" w:cs="Times New Roman"/>
-                <w:bCs/>
-                <w:iCs/>
-                <w:szCs w:val="28"/>
-                <w:lang w:val="uk-UA"/>
-              </w:rPr>
-            </w:pPr>
-          </w:p>
-        </w:tc>
-        <w:tc>
-          <w:tcPr>
-            <w:tcW w:w="926" w:type="dxa"/>
-          </w:tcPr>
-          <w:p>
-            <w:pPr>
-              <w:ind w:firstLine="0"/>
-              <w:jc w:val="center"/>
-              <w:rPr>
-                <w:rFonts w:eastAsia="Arial Unicode MS" w:cs="Times New Roman"/>
-                <w:bCs/>
-                <w:iCs/>
-                <w:szCs w:val="28"/>
-                <w:lang w:val="uk-UA"/>
-              </w:rPr>
-            </w:pPr>
-          </w:p>
-        </w:tc>
-        <w:tc>
-          <w:tcPr>
-            <w:tcW w:w="929" w:type="dxa"/>
-          </w:tcPr>
-          <w:p>
-            <w:pPr>
-              <w:ind w:firstLine="0"/>
-              <w:jc w:val="center"/>
-              <w:rPr>
-                <w:rFonts w:eastAsia="Arial Unicode MS" w:cs="Times New Roman"/>
-                <w:bCs/>
-                <w:iCs/>
-                <w:szCs w:val="28"/>
-                <w:lang w:val="uk-UA"/>
-              </w:rPr>
-            </w:pPr>
-          </w:p>
-        </w:tc>
-        <w:tc>
-          <w:tcPr>
-            <w:tcW w:w="894" w:type="dxa"/>
-          </w:tcPr>
-          <w:p>
-            <w:pPr>
-              <w:ind w:firstLine="0"/>
-              <w:jc w:val="center"/>
-              <w:rPr>
-                <w:rFonts w:eastAsia="Arial Unicode MS" w:cs="Times New Roman"/>
-                <w:bCs/>
-                <w:iCs/>
-                <w:szCs w:val="28"/>
-                <w:lang w:val="uk-UA"/>
-              </w:rPr>
-            </w:pPr>
-          </w:p>
-        </w:tc>
-      </w:tr>
-      <w:tr>
-        <w:tc>
-          <w:tcPr>
-            <w:tcW w:w="1389" w:type="dxa"/>
-          </w:tcPr>
-          <w:p>
-            <w:pPr>
-              <w:ind w:firstLine="0"/>
-              <w:jc w:val="center"/>
-              <w:rPr>
-                <w:rFonts w:eastAsia="Arial Unicode MS" w:cs="Times New Roman"/>
-                <w:bCs/>
-                <w:iCs/>
-                <w:szCs w:val="28"/>
-                <w:lang w:val="uk-UA"/>
-              </w:rPr>
-            </w:pPr>
-            <w:r>
-              <w:rPr>
-                <w:rFonts w:cs="Times New Roman"/>
-                <w:szCs w:val="28"/>
-              </w:rPr>
-              <w:t>80000</w:t>
-            </w:r>
-          </w:p>
-        </w:tc>
-        <w:tc>
-          <w:tcPr>
-            <w:tcW w:w="947" w:type="dxa"/>
-          </w:tcPr>
-          <w:p>
-            <w:pPr>
-              <w:ind w:firstLine="0"/>
-              <w:jc w:val="center"/>
-              <w:rPr>
-                <w:rFonts w:eastAsia="Arial Unicode MS" w:cs="Times New Roman"/>
-                <w:bCs/>
-                <w:iCs/>
-                <w:szCs w:val="28"/>
-                <w:lang w:val="en-US"/>
-              </w:rPr>
-            </w:pPr>
-            <w:r>
-              <w:rPr>
-                <w:rFonts w:eastAsia="Arial Unicode MS" w:cs="Times New Roman"/>
-                <w:bCs/>
-                <w:iCs/>
-                <w:szCs w:val="28"/>
-                <w:lang w:val="en-US"/>
-              </w:rPr>
-              <w:t>6,55</w:t>
-            </w:r>
-          </w:p>
-        </w:tc>
-        <w:tc>
-          <w:tcPr>
-            <w:tcW w:w="861" w:type="dxa"/>
-          </w:tcPr>
-          <w:p>
-            <w:pPr>
-              <w:ind w:firstLine="0"/>
-              <w:jc w:val="center"/>
-              <w:rPr>
-                <w:rFonts w:eastAsia="Arial Unicode MS" w:cs="Times New Roman"/>
-                <w:bCs/>
-                <w:iCs/>
-                <w:szCs w:val="28"/>
-                <w:lang w:val="en-US"/>
-              </w:rPr>
-            </w:pPr>
-            <w:r>
-              <w:rPr>
-                <w:rFonts w:eastAsia="Arial Unicode MS" w:cs="Times New Roman"/>
-                <w:bCs/>
-                <w:iCs/>
-                <w:szCs w:val="28"/>
-                <w:lang w:val="en-US"/>
-              </w:rPr>
-              <w:t>5,04</w:t>
-            </w:r>
-          </w:p>
-        </w:tc>
-        <w:tc>
-          <w:tcPr>
-            <w:tcW w:w="884" w:type="dxa"/>
-          </w:tcPr>
-          <w:p>
-            <w:pPr>
-              <w:ind w:firstLine="0"/>
-              <w:jc w:val="center"/>
-              <w:rPr>
-                <w:rFonts w:eastAsia="Arial Unicode MS" w:cs="Times New Roman"/>
-                <w:bCs/>
-                <w:iCs/>
-                <w:szCs w:val="28"/>
-                <w:lang w:val="en-US"/>
-              </w:rPr>
-            </w:pPr>
-            <w:r>
-              <w:rPr>
-                <w:rFonts w:eastAsia="Arial Unicode MS" w:cs="Times New Roman"/>
-                <w:bCs/>
-                <w:iCs/>
-                <w:szCs w:val="28"/>
-                <w:lang w:val="en-US"/>
-              </w:rPr>
-              <w:t>3,61</w:t>
-            </w:r>
-          </w:p>
-        </w:tc>
-        <w:tc>
-          <w:tcPr>
-            <w:tcW w:w="926" w:type="dxa"/>
-          </w:tcPr>
-          <w:p>
-            <w:pPr>
-              <w:ind w:firstLine="0"/>
-              <w:jc w:val="center"/>
-              <w:rPr>
-                <w:rFonts w:eastAsia="Arial Unicode MS" w:cs="Times New Roman"/>
-                <w:bCs/>
-                <w:iCs/>
-                <w:szCs w:val="28"/>
-                <w:lang w:val="uk-UA"/>
-              </w:rPr>
-            </w:pPr>
-          </w:p>
-        </w:tc>
-        <w:tc>
-          <w:tcPr>
-            <w:tcW w:w="946" w:type="dxa"/>
-          </w:tcPr>
-          <w:p>
-            <w:pPr>
-              <w:ind w:firstLine="0"/>
-              <w:jc w:val="center"/>
-              <w:rPr>
-                <w:rFonts w:eastAsia="Arial Unicode MS" w:cs="Times New Roman"/>
-                <w:bCs/>
-                <w:iCs/>
-                <w:szCs w:val="28"/>
-                <w:lang w:val="uk-UA"/>
-              </w:rPr>
-            </w:pPr>
-          </w:p>
-        </w:tc>
-        <w:tc>
-          <w:tcPr>
-            <w:tcW w:w="926" w:type="dxa"/>
-          </w:tcPr>
-          <w:p>
-            <w:pPr>
-              <w:ind w:firstLine="0"/>
-              <w:jc w:val="center"/>
-              <w:rPr>
-                <w:rFonts w:eastAsia="Arial Unicode MS" w:cs="Times New Roman"/>
-                <w:bCs/>
-                <w:iCs/>
-                <w:szCs w:val="28"/>
-                <w:lang w:val="uk-UA"/>
-              </w:rPr>
-            </w:pPr>
-          </w:p>
-        </w:tc>
-        <w:tc>
-          <w:tcPr>
-            <w:tcW w:w="926" w:type="dxa"/>
-          </w:tcPr>
-          <w:p>
-            <w:pPr>
-              <w:ind w:firstLine="0"/>
-              <w:jc w:val="center"/>
-              <w:rPr>
-                <w:rFonts w:eastAsia="Arial Unicode MS" w:cs="Times New Roman"/>
-                <w:bCs/>
-                <w:iCs/>
-                <w:szCs w:val="28"/>
-                <w:lang w:val="uk-UA"/>
-              </w:rPr>
-            </w:pPr>
-          </w:p>
-        </w:tc>
-        <w:tc>
-          <w:tcPr>
-            <w:tcW w:w="929" w:type="dxa"/>
-          </w:tcPr>
-          <w:p>
-            <w:pPr>
-              <w:ind w:firstLine="0"/>
-              <w:jc w:val="center"/>
-              <w:rPr>
-                <w:rFonts w:eastAsia="Arial Unicode MS" w:cs="Times New Roman"/>
-                <w:bCs/>
-                <w:iCs/>
-                <w:szCs w:val="28"/>
-                <w:lang w:val="uk-UA"/>
-              </w:rPr>
-            </w:pPr>
-          </w:p>
-        </w:tc>
-        <w:tc>
-          <w:tcPr>
-            <w:tcW w:w="894" w:type="dxa"/>
-          </w:tcPr>
-          <w:p>
-            <w:pPr>
-              <w:ind w:firstLine="0"/>
-              <w:jc w:val="center"/>
-              <w:rPr>
-                <w:rFonts w:eastAsia="Arial Unicode MS" w:cs="Times New Roman"/>
-                <w:bCs/>
-                <w:iCs/>
-                <w:szCs w:val="28"/>
-                <w:lang w:val="uk-UA"/>
-              </w:rPr>
-            </w:pPr>
-          </w:p>
-        </w:tc>
-      </w:tr>
-      <w:tr>
-        <w:tc>
-          <w:tcPr>
-            <w:tcW w:w="1389" w:type="dxa"/>
-          </w:tcPr>
-          <w:p>
-            <w:pPr>
-              <w:ind w:firstLine="0"/>
-              <w:jc w:val="center"/>
-              <w:rPr>
-                <w:rFonts w:eastAsia="Arial Unicode MS" w:cs="Times New Roman"/>
-                <w:bCs/>
-                <w:iCs/>
-                <w:szCs w:val="28"/>
-                <w:lang w:val="uk-UA"/>
-              </w:rPr>
-            </w:pPr>
-            <w:r>
-              <w:rPr>
-                <w:rFonts w:cs="Times New Roman"/>
-                <w:szCs w:val="28"/>
-              </w:rPr>
-              <w:t>100000</w:t>
-            </w:r>
-          </w:p>
-        </w:tc>
-        <w:tc>
-          <w:tcPr>
-            <w:tcW w:w="947" w:type="dxa"/>
-          </w:tcPr>
-          <w:p>
-            <w:pPr>
-              <w:ind w:firstLine="0"/>
-              <w:jc w:val="center"/>
-              <w:rPr>
-                <w:rFonts w:eastAsia="Arial Unicode MS" w:cs="Times New Roman"/>
-                <w:bCs/>
-                <w:iCs/>
-                <w:szCs w:val="28"/>
-                <w:lang w:val="en-US"/>
-              </w:rPr>
-            </w:pPr>
-            <w:r>
-              <w:rPr>
-                <w:rFonts w:eastAsia="Arial Unicode MS" w:cs="Times New Roman"/>
-                <w:bCs/>
-                <w:iCs/>
-                <w:szCs w:val="28"/>
-                <w:lang w:val="en-US"/>
-              </w:rPr>
-              <w:t>7,97</w:t>
-            </w:r>
-          </w:p>
-        </w:tc>
-        <w:tc>
-          <w:tcPr>
-            <w:tcW w:w="861" w:type="dxa"/>
-          </w:tcPr>
-          <w:p>
-            <w:pPr>
-              <w:ind w:firstLine="0"/>
-              <w:jc w:val="center"/>
-              <w:rPr>
-                <w:rFonts w:eastAsia="Arial Unicode MS" w:cs="Times New Roman"/>
-                <w:bCs/>
-                <w:iCs/>
-                <w:szCs w:val="28"/>
-                <w:lang w:val="en-US"/>
-              </w:rPr>
-            </w:pPr>
-            <w:r>
-              <w:rPr>
-                <w:rFonts w:eastAsia="Arial Unicode MS" w:cs="Times New Roman"/>
-                <w:bCs/>
-                <w:iCs/>
-                <w:szCs w:val="28"/>
-                <w:lang w:val="en-US"/>
-              </w:rPr>
-              <w:t>5,74</w:t>
-            </w:r>
-          </w:p>
-        </w:tc>
-        <w:tc>
-          <w:tcPr>
-            <w:tcW w:w="884" w:type="dxa"/>
-          </w:tcPr>
-          <w:p>
-            <w:pPr>
-              <w:ind w:firstLine="0"/>
-              <w:jc w:val="center"/>
-              <w:rPr>
-                <w:rFonts w:eastAsia="Arial Unicode MS" w:cs="Times New Roman"/>
-                <w:bCs/>
-                <w:iCs/>
-                <w:szCs w:val="28"/>
-                <w:lang w:val="uk-UA"/>
-              </w:rPr>
-            </w:pPr>
-          </w:p>
-        </w:tc>
-        <w:tc>
-          <w:tcPr>
-            <w:tcW w:w="926" w:type="dxa"/>
-          </w:tcPr>
-          <w:p>
-            <w:pPr>
-              <w:ind w:firstLine="0"/>
-              <w:jc w:val="center"/>
-              <w:rPr>
-                <w:rFonts w:eastAsia="Arial Unicode MS" w:cs="Times New Roman"/>
-                <w:bCs/>
-                <w:iCs/>
-                <w:szCs w:val="28"/>
-                <w:lang w:val="uk-UA"/>
-              </w:rPr>
-            </w:pPr>
-          </w:p>
-        </w:tc>
-        <w:tc>
-          <w:tcPr>
-            <w:tcW w:w="946" w:type="dxa"/>
-          </w:tcPr>
-          <w:p>
-            <w:pPr>
-              <w:ind w:firstLine="0"/>
-              <w:jc w:val="center"/>
-              <w:rPr>
-                <w:rFonts w:eastAsia="Arial Unicode MS" w:cs="Times New Roman"/>
-                <w:bCs/>
-                <w:iCs/>
-                <w:szCs w:val="28"/>
-                <w:lang w:val="uk-UA"/>
-              </w:rPr>
-            </w:pPr>
-          </w:p>
-        </w:tc>
-        <w:tc>
-          <w:tcPr>
-            <w:tcW w:w="926" w:type="dxa"/>
-          </w:tcPr>
-          <w:p>
-            <w:pPr>
-              <w:ind w:firstLine="0"/>
-              <w:jc w:val="center"/>
-              <w:rPr>
-                <w:rFonts w:eastAsia="Arial Unicode MS" w:cs="Times New Roman"/>
-                <w:bCs/>
-                <w:iCs/>
-                <w:szCs w:val="28"/>
-                <w:lang w:val="uk-UA"/>
-              </w:rPr>
-            </w:pPr>
-          </w:p>
-        </w:tc>
-        <w:tc>
-          <w:tcPr>
-            <w:tcW w:w="926" w:type="dxa"/>
-          </w:tcPr>
-          <w:p>
-            <w:pPr>
-              <w:ind w:firstLine="0"/>
-              <w:jc w:val="center"/>
-              <w:rPr>
-                <w:rFonts w:eastAsia="Arial Unicode MS" w:cs="Times New Roman"/>
-                <w:bCs/>
-                <w:iCs/>
-                <w:szCs w:val="28"/>
-                <w:lang w:val="uk-UA"/>
-              </w:rPr>
-            </w:pPr>
-          </w:p>
-        </w:tc>
-        <w:tc>
-          <w:tcPr>
-            <w:tcW w:w="929" w:type="dxa"/>
-          </w:tcPr>
-          <w:p>
-            <w:pPr>
-              <w:ind w:firstLine="0"/>
-              <w:jc w:val="center"/>
-              <w:rPr>
-                <w:rFonts w:eastAsia="Arial Unicode MS" w:cs="Times New Roman"/>
-                <w:bCs/>
-                <w:iCs/>
-                <w:szCs w:val="28"/>
-                <w:lang w:val="uk-UA"/>
-              </w:rPr>
-            </w:pPr>
-          </w:p>
-        </w:tc>
-        <w:tc>
-          <w:tcPr>
-            <w:tcW w:w="894" w:type="dxa"/>
-          </w:tcPr>
-          <w:p>
-            <w:pPr>
-              <w:ind w:firstLine="0"/>
-              <w:jc w:val="center"/>
-              <w:rPr>
-                <w:rFonts w:eastAsia="Arial Unicode MS" w:cs="Times New Roman"/>
-                <w:bCs/>
-                <w:iCs/>
-                <w:szCs w:val="28"/>
-                <w:lang w:val="uk-UA"/>
-              </w:rPr>
-            </w:pPr>
+              <w:t>2,6</w:t>
+            </w:r>
           </w:p>
         </w:tc>
       </w:tr>
@@ -25383,26 +24358,25 @@
         <w:lastRenderedPageBreak/>
         <w:t xml:space="preserve">Додаток Б. </w:t>
       </w:r>
-      <w:r>
-        <w:rPr>
-          <w:rFonts w:eastAsia="Arial Unicode MS" w:cs="Times New Roman"/>
-          <w:bCs/>
-          <w:color w:val="000000"/>
-          <w:szCs w:val="28"/>
-          <w:u w:color="000000"/>
-          <w:bdr w:val="nil"/>
-          <w:lang w:val="uk-UA" w:eastAsia="ru-RU"/>
-        </w:rPr>
-        <w:t>Назва додатку</w:t>
-      </w:r>
       <w:bookmarkEnd w:id="20"/>
+      <w:r>
+        <w:rPr>
+          <w:rFonts w:eastAsia="Arial Unicode MS" w:cs="Times New Roman"/>
+          <w:bCs/>
+          <w:color w:val="000000"/>
+          <w:szCs w:val="28"/>
+          <w:u w:color="000000"/>
+          <w:bdr w:val="nil"/>
+          <w:lang w:val="uk-UA" w:eastAsia="ru-RU"/>
+        </w:rPr>
+        <w:t>Код тестувань</w:t>
+      </w:r>
     </w:p>
     <w:p>
       <w:pPr>
-        <w:rPr>
-          <w:rFonts w:eastAsia="Arial Unicode MS" w:cs="Times New Roman"/>
-          <w:b/>
-          <w:bCs/>
+        <w:ind w:firstLine="0"/>
+        <w:rPr>
+          <w:rFonts w:eastAsia="Arial Unicode MS" w:cs="Times New Roman"/>
           <w:color w:val="000000"/>
           <w:szCs w:val="28"/>
           <w:u w:color="000000"/>
